--- a/5_2/5_2 ИКБО-60-23 Шеенко В.docx
+++ b/5_2/5_2 ИКБО-60-23 Шеенко В.docx
@@ -769,23 +769,13 @@
                 <w:highlight w:val="yellow"/>
               </w:rPr>
             </w:pPr>
-            <w:proofErr w:type="spellStart"/>
             <w:r>
               <w:rPr>
                 <w:rFonts w:eastAsia="Times New Roman" w:cs="Times New Roman"/>
                 <w:sz w:val="24"/>
                 <w:szCs w:val="24"/>
               </w:rPr>
-              <w:t>Шеенко</w:t>
-            </w:r>
-            <w:proofErr w:type="spellEnd"/>
-            <w:r>
-              <w:rPr>
-                <w:rFonts w:eastAsia="Times New Roman" w:cs="Times New Roman"/>
-                <w:sz w:val="24"/>
-                <w:szCs w:val="24"/>
-              </w:rPr>
-              <w:t xml:space="preserve"> В.А</w:t>
+              <w:t>Шеенко В.А</w:t>
             </w:r>
           </w:p>
         </w:tc>
@@ -1719,7 +1709,7 @@
                 <w:noProof/>
                 <w:webHidden/>
               </w:rPr>
-              <w:t>9</w:t>
+              <w:t>8</w:t>
             </w:r>
             <w:r>
               <w:rPr>
@@ -1788,7 +1778,7 @@
                 <w:noProof/>
                 <w:webHidden/>
               </w:rPr>
-              <w:t>10</w:t>
+              <w:t>9</w:t>
             </w:r>
             <w:r>
               <w:rPr>
@@ -1858,7 +1848,7 @@
                 <w:noProof/>
                 <w:webHidden/>
               </w:rPr>
-              <w:t>12</w:t>
+              <w:t>11</w:t>
             </w:r>
             <w:r>
               <w:rPr>
@@ -1927,7 +1917,7 @@
                 <w:noProof/>
                 <w:webHidden/>
               </w:rPr>
-              <w:t>15</w:t>
+              <w:t>14</w:t>
             </w:r>
             <w:r>
               <w:rPr>
@@ -1996,7 +1986,7 @@
                 <w:noProof/>
                 <w:webHidden/>
               </w:rPr>
-              <w:t>20</w:t>
+              <w:t>19</w:t>
             </w:r>
             <w:r>
               <w:rPr>
@@ -2065,7 +2055,7 @@
                 <w:noProof/>
                 <w:webHidden/>
               </w:rPr>
-              <w:t>20</w:t>
+              <w:t>19</w:t>
             </w:r>
             <w:r>
               <w:rPr>
@@ -2134,7 +2124,7 @@
                 <w:noProof/>
                 <w:webHidden/>
               </w:rPr>
-              <w:t>21</w:t>
+              <w:t>20</w:t>
             </w:r>
             <w:r>
               <w:rPr>
@@ -2203,7 +2193,7 @@
                 <w:noProof/>
                 <w:webHidden/>
               </w:rPr>
-              <w:t>21</w:t>
+              <w:t>20</w:t>
             </w:r>
             <w:r>
               <w:rPr>
@@ -2272,7 +2262,7 @@
                 <w:noProof/>
                 <w:webHidden/>
               </w:rPr>
-              <w:t>23</w:t>
+              <w:t>22</w:t>
             </w:r>
             <w:r>
               <w:rPr>
@@ -2341,7 +2331,7 @@
                 <w:noProof/>
                 <w:webHidden/>
               </w:rPr>
-              <w:t>23</w:t>
+              <w:t>22</w:t>
             </w:r>
             <w:r>
               <w:rPr>
@@ -2410,7 +2400,7 @@
                 <w:noProof/>
                 <w:webHidden/>
               </w:rPr>
-              <w:t>25</w:t>
+              <w:t>24</w:t>
             </w:r>
             <w:r>
               <w:rPr>
@@ -2486,7 +2476,7 @@
                 <w:noProof/>
                 <w:webHidden/>
               </w:rPr>
-              <w:t>26</w:t>
+              <w:t>25</w:t>
             </w:r>
             <w:r>
               <w:rPr>
@@ -2554,7 +2544,7 @@
                 <w:noProof/>
                 <w:webHidden/>
               </w:rPr>
-              <w:t>26</w:t>
+              <w:t>25</w:t>
             </w:r>
             <w:r>
               <w:rPr>
@@ -2622,7 +2612,7 @@
                 <w:noProof/>
                 <w:webHidden/>
               </w:rPr>
-              <w:t>27</w:t>
+              <w:t>26</w:t>
             </w:r>
             <w:r>
               <w:rPr>
@@ -2690,7 +2680,7 @@
                 <w:noProof/>
                 <w:webHidden/>
               </w:rPr>
-              <w:t>28</w:t>
+              <w:t>27</w:t>
             </w:r>
             <w:r>
               <w:rPr>
@@ -3509,28 +3499,7 @@
         <w:rPr>
           <w:lang w:eastAsia="ru-RU"/>
         </w:rPr>
-        <w:t xml:space="preserve">2. Реализация ввода-вывода на основе файловых потоков С++: </w:t>
-      </w:r>
-      <w:proofErr w:type="spellStart"/>
-      <w:r>
-        <w:rPr>
-          <w:lang w:eastAsia="ru-RU"/>
-        </w:rPr>
-        <w:t>ofstream</w:t>
-      </w:r>
-      <w:proofErr w:type="spellEnd"/>
-      <w:r>
-        <w:rPr>
-          <w:lang w:eastAsia="ru-RU"/>
-        </w:rPr>
-        <w:t xml:space="preserve">, </w:t>
-      </w:r>
-      <w:proofErr w:type="spellStart"/>
-      <w:r>
-        <w:rPr>
-          <w:lang w:eastAsia="ru-RU"/>
-        </w:rPr>
-        <w:t>ifstr</w:t>
+        <w:t>2. Реализация ввода-вывода на основе файловых потоков С++: ofstream, ifstr</w:t>
       </w:r>
       <w:r>
         <w:rPr>
@@ -3538,7 +3507,6 @@
         </w:rPr>
         <w:t>ea</w:t>
       </w:r>
-      <w:proofErr w:type="spellEnd"/>
       <w:r>
         <w:rPr>
           <w:lang w:eastAsia="ru-RU"/>
@@ -3702,21 +3670,7 @@
         <w:rPr>
           <w:lang w:eastAsia="ru-RU"/>
         </w:rPr>
-        <w:t xml:space="preserve">7. Контроль открытия и существования файла выполнить в основной программе перед вызовом функции. Перед закрытием файла, проверить отсутствие ошибок ввода и вывода (метод </w:t>
-      </w:r>
-      <w:proofErr w:type="spellStart"/>
-      <w:r>
-        <w:rPr>
-          <w:lang w:eastAsia="ru-RU"/>
-        </w:rPr>
-        <w:t>good</w:t>
-      </w:r>
-      <w:proofErr w:type="spellEnd"/>
-      <w:r>
-        <w:rPr>
-          <w:lang w:eastAsia="ru-RU"/>
-        </w:rPr>
-        <w:t>).</w:t>
+        <w:t>7. Контроль открытия и существования файла выполнить в основной программе перед вызовом функции. Перед закрытием файла, проверить отсутствие ошибок ввода и вывода (метод good).</w:t>
       </w:r>
     </w:p>
     <w:p>
@@ -3782,14 +3736,12 @@
         </w:rPr>
         <w:t xml:space="preserve">2.2 </w:t>
       </w:r>
-      <w:proofErr w:type="spellStart"/>
       <w:r>
         <w:rPr>
           <w:lang w:eastAsia="ru-RU"/>
         </w:rPr>
         <w:t>Содерживое</w:t>
       </w:r>
-      <w:proofErr w:type="spellEnd"/>
       <w:r>
         <w:rPr>
           <w:lang w:eastAsia="ru-RU"/>
@@ -3854,6 +3806,7 @@
       </w:pPr>
       <w:r>
         <w:rPr>
+          <w:noProof/>
           <w:lang w:eastAsia="ru-RU"/>
         </w:rPr>
         <w:drawing>
@@ -3979,28 +3932,24 @@
         </w:rPr>
         <w:t xml:space="preserve">Для работы с файлами необходимо использовать файловые потоки </w:t>
       </w:r>
-      <w:proofErr w:type="spellStart"/>
       <w:r>
         <w:rPr>
           <w:lang w:val="en-US" w:eastAsia="ru-RU"/>
         </w:rPr>
         <w:t>ifstream</w:t>
       </w:r>
-      <w:proofErr w:type="spellEnd"/>
       <w:r>
         <w:rPr>
           <w:lang w:eastAsia="ru-RU"/>
         </w:rPr>
         <w:t xml:space="preserve"> и </w:t>
       </w:r>
-      <w:proofErr w:type="spellStart"/>
       <w:r>
         <w:rPr>
           <w:lang w:val="en-US" w:eastAsia="ru-RU"/>
         </w:rPr>
         <w:t>ofstream</w:t>
       </w:r>
-      <w:proofErr w:type="spellEnd"/>
       <w:r>
         <w:rPr>
           <w:lang w:eastAsia="ru-RU"/>
@@ -4018,6 +3967,7 @@
       </w:pPr>
       <w:r>
         <w:rPr>
+          <w:noProof/>
           <w:lang w:eastAsia="ru-RU"/>
         </w:rPr>
         <w:lastRenderedPageBreak/>
@@ -4082,20 +4032,20 @@
       </w:pPr>
       <w:r>
         <w:rPr>
+          <w:lang w:eastAsia="ru-RU"/>
+        </w:rPr>
+        <w:tab/>
+      </w:r>
+      <w:r>
+        <w:rPr>
+          <w:lang w:eastAsia="ru-RU"/>
+        </w:rPr>
+        <w:t>В случае открытия файлового потока для вывода передаются в качестве аргументов не только поток и имя файла, но и режим открытия (</w:t>
+      </w:r>
+      <w:r>
+        <w:rPr>
           <w:lang w:val="en-US" w:eastAsia="ru-RU"/>
         </w:rPr>
-        <w:tab/>
-      </w:r>
-      <w:r>
-        <w:rPr>
-          <w:lang w:eastAsia="ru-RU"/>
-        </w:rPr>
-        <w:t>В случае открытия файлового потока для вывода передаются в качестве аргументов не только поток и имя файла, но и режим открытия (</w:t>
-      </w:r>
-      <w:r>
-        <w:rPr>
-          <w:lang w:val="en-US" w:eastAsia="ru-RU"/>
-        </w:rPr>
         <w:t>mode</w:t>
       </w:r>
       <w:r>
@@ -4144,6 +4094,7 @@
       </w:pPr>
       <w:r>
         <w:rPr>
+          <w:noProof/>
           <w:lang w:eastAsia="ru-RU"/>
         </w:rPr>
         <w:drawing>
@@ -4275,6 +4226,7 @@
       </w:pPr>
       <w:r>
         <w:rPr>
+          <w:noProof/>
           <w:lang w:eastAsia="ru-RU"/>
         </w:rPr>
         <w:drawing>
@@ -4368,30 +4320,24 @@
         </w:rPr>
         <w:t xml:space="preserve">файловой поток вывода, открытый с режимом </w:t>
       </w:r>
-      <w:proofErr w:type="spellStart"/>
-      <w:proofErr w:type="gramStart"/>
       <w:r>
         <w:rPr>
           <w:lang w:val="en-US" w:eastAsia="ru-RU"/>
         </w:rPr>
         <w:t>std</w:t>
       </w:r>
-      <w:proofErr w:type="spellEnd"/>
       <w:r>
         <w:rPr>
           <w:lang w:eastAsia="ru-RU"/>
         </w:rPr>
         <w:t>::</w:t>
       </w:r>
-      <w:proofErr w:type="spellStart"/>
-      <w:proofErr w:type="gramEnd"/>
       <w:r>
         <w:rPr>
           <w:lang w:val="en-US" w:eastAsia="ru-RU"/>
         </w:rPr>
         <w:t>ios</w:t>
       </w:r>
-      <w:proofErr w:type="spellEnd"/>
       <w:r>
         <w:rPr>
           <w:lang w:eastAsia="ru-RU"/>
@@ -4414,21 +4360,7 @@
         <w:rPr>
           <w:lang w:eastAsia="ru-RU"/>
         </w:rPr>
-        <w:t xml:space="preserve"> «</w:t>
-      </w:r>
-      <w:proofErr w:type="spellStart"/>
-      <w:r>
-        <w:rPr>
-          <w:lang w:eastAsia="ru-RU"/>
-        </w:rPr>
-        <w:t>дозапись</w:t>
-      </w:r>
-      <w:proofErr w:type="spellEnd"/>
-      <w:r>
-        <w:rPr>
-          <w:lang w:eastAsia="ru-RU"/>
-        </w:rPr>
-        <w:t>»</w:t>
+        <w:t xml:space="preserve"> «дозапись»</w:t>
       </w:r>
       <w:r>
         <w:rPr>
@@ -4461,50 +4393,29 @@
     </w:p>
     <w:p>
       <w:pPr>
-        <w:rPr>
-          <w:lang w:eastAsia="ru-RU"/>
-        </w:rPr>
-      </w:pPr>
-      <w:r>
-        <w:rPr>
-          <w:lang w:eastAsia="ru-RU"/>
-        </w:rPr>
-        <w:t xml:space="preserve">Учитывая, что в одной строке может находиться сразу несколько чисел, разделенный пробелов, необходимо реализовать код, который будет разделять эту строку на составляющие ее числа. </w:t>
-      </w:r>
-      <w:r>
-        <w:rPr>
-          <w:lang w:eastAsia="ru-RU"/>
-        </w:rPr>
-        <w:t xml:space="preserve">Реализация </w:t>
-      </w:r>
-      <w:r>
-        <w:rPr>
-          <w:lang w:eastAsia="ru-RU"/>
-        </w:rPr>
-        <w:t>функции</w:t>
-      </w:r>
-      <w:r>
-        <w:rPr>
-          <w:lang w:val="en-US" w:eastAsia="ru-RU"/>
-        </w:rPr>
-        <w:t xml:space="preserve">Split </w:t>
-      </w:r>
-      <w:r>
-        <w:rPr>
-          <w:lang w:eastAsia="ru-RU"/>
-        </w:rPr>
-        <w:t>представлена</w:t>
-      </w:r>
-      <w:r>
-        <w:rPr>
-          <w:lang w:eastAsia="ru-RU"/>
-        </w:rPr>
-        <w:t xml:space="preserve"> на рис. 5.</w:t>
-      </w:r>
-    </w:p>
-    <w:p>
-      <w:pPr>
-        <w:ind w:firstLine="0"/>
+        <w:ind w:firstLine="0"/>
+        <w:rPr>
+          <w:lang w:eastAsia="ru-RU"/>
+        </w:rPr>
+      </w:pPr>
+      <w:r>
+        <w:rPr>
+          <w:lang w:eastAsia="ru-RU"/>
+        </w:rPr>
+        <w:tab/>
+        <w:t>Функция, отвечающая за получение числа по порядковому номеру, показана на рис. 6.</w:t>
+      </w:r>
+      <w:r>
+        <w:rPr>
+          <w:lang w:eastAsia="ru-RU"/>
+        </w:rPr>
+        <w:t xml:space="preserve"> </w:t>
+      </w:r>
+    </w:p>
+    <w:p>
+      <w:pPr>
+        <w:ind w:firstLine="0"/>
+        <w:jc w:val="center"/>
         <w:rPr>
           <w:lang w:eastAsia="ru-RU"/>
         </w:rPr>
@@ -4514,10 +4425,10 @@
           <w:lang w:eastAsia="ru-RU"/>
         </w:rPr>
         <w:drawing>
-          <wp:inline distT="0" distB="0" distL="0" distR="0" wp14:anchorId="04F6BD98" wp14:editId="7B7D9655">
-            <wp:extent cx="5940425" cy="3700145"/>
-            <wp:effectExtent l="0" t="0" r="3175" b="0"/>
-            <wp:docPr id="30" name="Рисунок 30"/>
+          <wp:inline distT="0" distB="0" distL="0" distR="0" wp14:anchorId="69EBBB2D" wp14:editId="54822A31">
+            <wp:extent cx="5940425" cy="2910205"/>
+            <wp:effectExtent l="0" t="0" r="3175" b="4445"/>
+            <wp:docPr id="2" name="Рисунок 2"/>
             <wp:cNvGraphicFramePr>
               <a:graphicFrameLocks xmlns:a="http://schemas.openxmlformats.org/drawingml/2006/main" noChangeAspect="1"/>
             </wp:cNvGraphicFramePr>
@@ -4537,7 +4448,7 @@
                   <pic:spPr>
                     <a:xfrm>
                       <a:off x="0" y="0"/>
-                      <a:ext cx="5940425" cy="3700145"/>
+                      <a:ext cx="5940425" cy="2910205"/>
                     </a:xfrm>
                     <a:prstGeom prst="rect">
                       <a:avLst/>
@@ -4562,7 +4473,19 @@
         <w:rPr>
           <w:lang w:eastAsia="ru-RU"/>
         </w:rPr>
-        <w:t>Рисунок 5 – Функция разбиения строки по разделителю</w:t>
+        <w:t xml:space="preserve">Рисунок </w:t>
+      </w:r>
+      <w:r>
+        <w:rPr>
+          <w:lang w:eastAsia="ru-RU"/>
+        </w:rPr>
+        <w:t>6</w:t>
+      </w:r>
+      <w:r>
+        <w:rPr>
+          <w:lang w:eastAsia="ru-RU"/>
+        </w:rPr>
+        <w:t xml:space="preserve"> – Функция получения числа по порядковому номеру</w:t>
       </w:r>
     </w:p>
     <w:p>
@@ -4577,13 +4500,42 @@
           <w:lang w:eastAsia="ru-RU"/>
         </w:rPr>
         <w:tab/>
-        <w:t>Функция, отвечающая за получение числа по порядковому номеру, показана на рис. 6.</w:t>
-      </w:r>
-      <w:r>
-        <w:rPr>
-          <w:lang w:eastAsia="ru-RU"/>
-        </w:rPr>
-        <w:t xml:space="preserve"> </w:t>
+        <w:t xml:space="preserve">Кроме ссылки на файловый поток и целочисленного значения порядкового номера передается так же ссылка на булево значение, отвечающее </w:t>
+      </w:r>
+      <w:r>
+        <w:rPr>
+          <w:lang w:eastAsia="ru-RU"/>
+        </w:rPr>
+        <w:t>за успешное выполнение функции.</w:t>
+      </w:r>
+    </w:p>
+    <w:p>
+      <w:pPr>
+        <w:pStyle w:val="3"/>
+        <w:rPr>
+          <w:lang w:eastAsia="ru-RU"/>
+        </w:rPr>
+      </w:pPr>
+      <w:bookmarkStart w:id="9" w:name="_Toc179505373"/>
+      <w:r>
+        <w:rPr>
+          <w:lang w:eastAsia="ru-RU"/>
+        </w:rPr>
+        <w:t>2.3.5 Получение количества чисел в файле</w:t>
+      </w:r>
+      <w:bookmarkEnd w:id="9"/>
+    </w:p>
+    <w:p>
+      <w:pPr>
+        <w:rPr>
+          <w:lang w:eastAsia="ru-RU"/>
+        </w:rPr>
+      </w:pPr>
+      <w:r>
+        <w:rPr>
+          <w:lang w:eastAsia="ru-RU"/>
+        </w:rPr>
+        <w:t>На рис. 7 показана реализация функции подсчета чисел в файле.</w:t>
       </w:r>
     </w:p>
     <w:p>
@@ -4591,19 +4543,19 @@
         <w:ind w:firstLine="0"/>
         <w:jc w:val="center"/>
         <w:rPr>
-          <w:lang w:eastAsia="ru-RU"/>
-        </w:rPr>
-      </w:pPr>
-      <w:r>
-        <w:rPr>
-          <w:lang w:eastAsia="ru-RU"/>
+          <w:lang w:val="en-US" w:eastAsia="ru-RU"/>
+        </w:rPr>
+      </w:pPr>
+      <w:r>
+        <w:rPr>
+          <w:lang w:val="en-US" w:eastAsia="ru-RU"/>
         </w:rPr>
         <w:lastRenderedPageBreak/>
         <w:drawing>
-          <wp:inline distT="0" distB="0" distL="0" distR="0" wp14:anchorId="2E48F525" wp14:editId="6328C3E4">
-            <wp:extent cx="5940425" cy="3884295"/>
-            <wp:effectExtent l="0" t="0" r="3175" b="1905"/>
-            <wp:docPr id="29" name="Рисунок 29"/>
+          <wp:inline distT="0" distB="0" distL="0" distR="0" wp14:anchorId="2D59024D" wp14:editId="578FAF10">
+            <wp:extent cx="3146718" cy="2035500"/>
+            <wp:effectExtent l="0" t="0" r="0" b="3175"/>
+            <wp:docPr id="9" name="Рисунок 9"/>
             <wp:cNvGraphicFramePr>
               <a:graphicFrameLocks xmlns:a="http://schemas.openxmlformats.org/drawingml/2006/main" noChangeAspect="1"/>
             </wp:cNvGraphicFramePr>
@@ -4623,7 +4575,7 @@
                   <pic:spPr>
                     <a:xfrm>
                       <a:off x="0" y="0"/>
-                      <a:ext cx="5940425" cy="3884295"/>
+                      <a:ext cx="3151561" cy="2038633"/>
                     </a:xfrm>
                     <a:prstGeom prst="rect">
                       <a:avLst/>
@@ -4648,40 +4600,7 @@
         <w:rPr>
           <w:lang w:eastAsia="ru-RU"/>
         </w:rPr>
-        <w:t xml:space="preserve">Рисунок </w:t>
-      </w:r>
-      <w:r>
-        <w:rPr>
-          <w:lang w:eastAsia="ru-RU"/>
-        </w:rPr>
-        <w:t>6</w:t>
-      </w:r>
-      <w:r>
-        <w:rPr>
-          <w:lang w:eastAsia="ru-RU"/>
-        </w:rPr>
-        <w:t xml:space="preserve"> – Функция получения числа по порядковому номеру</w:t>
-      </w:r>
-    </w:p>
-    <w:p>
-      <w:pPr>
-        <w:ind w:firstLine="0"/>
-        <w:rPr>
-          <w:lang w:eastAsia="ru-RU"/>
-        </w:rPr>
-      </w:pPr>
-      <w:r>
-        <w:rPr>
-          <w:lang w:eastAsia="ru-RU"/>
-        </w:rPr>
-        <w:tab/>
-        <w:t xml:space="preserve">Кроме ссылки на файловый поток и целочисленного значения порядкового номера передается так же ссылка на булево значение, отвечающее </w:t>
-      </w:r>
-      <w:r>
-        <w:rPr>
-          <w:lang w:eastAsia="ru-RU"/>
-        </w:rPr>
-        <w:t>за успешное выполнение функции.</w:t>
+        <w:t>Рисунок 7 – Функция подсчета чисел в файле</w:t>
       </w:r>
     </w:p>
     <w:p>
@@ -4691,68 +4610,57 @@
           <w:lang w:eastAsia="ru-RU"/>
         </w:rPr>
       </w:pPr>
-      <w:bookmarkStart w:id="9" w:name="_Toc179505373"/>
-      <w:r>
-        <w:rPr>
-          <w:lang w:eastAsia="ru-RU"/>
-        </w:rPr>
-        <w:t>2.3.5 Получение количества чисел в файле</w:t>
-      </w:r>
-      <w:bookmarkEnd w:id="9"/>
-    </w:p>
-    <w:p>
-      <w:pPr>
-        <w:rPr>
-          <w:lang w:eastAsia="ru-RU"/>
-        </w:rPr>
-      </w:pPr>
-      <w:r>
-        <w:rPr>
-          <w:lang w:eastAsia="ru-RU"/>
-        </w:rPr>
-        <w:t>Как и при</w:t>
-      </w:r>
-      <w:r>
-        <w:rPr>
-          <w:lang w:eastAsia="ru-RU"/>
-        </w:rPr>
-        <w:t xml:space="preserve"> </w:t>
-      </w:r>
-      <w:r>
-        <w:rPr>
-          <w:lang w:eastAsia="ru-RU"/>
-        </w:rPr>
-        <w:t>получении числа по порядковому номеру, необходимо разбивать каждую строку на ее составляющие числа с помощью функции</w:t>
-      </w:r>
-      <w:r>
-        <w:rPr>
-          <w:lang w:eastAsia="ru-RU"/>
-        </w:rPr>
-        <w:t xml:space="preserve"> </w:t>
-      </w:r>
-      <w:r>
-        <w:rPr>
-          <w:lang w:val="en-US" w:eastAsia="ru-RU"/>
-        </w:rPr>
-        <w:t>Split</w:t>
-      </w:r>
-      <w:r>
-        <w:rPr>
-          <w:lang w:eastAsia="ru-RU"/>
-        </w:rPr>
-        <w:t>.</w:t>
-      </w:r>
-      <w:r>
-        <w:rPr>
-          <w:lang w:eastAsia="ru-RU"/>
-        </w:rPr>
-        <w:t xml:space="preserve"> </w:t>
-      </w:r>
-      <w:r>
-        <w:rPr>
-          <w:lang w:eastAsia="ru-RU"/>
-        </w:rPr>
-        <w:t>На рис. 7 показана реализация функции подсчета чисел в файле.</w:t>
+      <w:bookmarkStart w:id="10" w:name="_Toc179505374"/>
+      <w:r>
+        <w:rPr>
+          <w:lang w:eastAsia="ru-RU"/>
+        </w:rPr>
+        <w:t>2.3.6 Решение задания индивидуального варианта</w:t>
+      </w:r>
+      <w:bookmarkEnd w:id="10"/>
+    </w:p>
+    <w:p>
+      <w:pPr>
+        <w:ind w:firstLine="708"/>
+      </w:pPr>
+      <w:r>
+        <w:rPr>
+          <w:b/>
+          <w:lang w:eastAsia="ru-RU"/>
+        </w:rPr>
+        <w:t xml:space="preserve">Задание. </w:t>
+      </w:r>
+      <w:r>
+        <w:t>Создать два новых файла из значений исходного, переписав в один из них первую половину чисел исходного, а в другой, оставшуюся часть. В исходный файл слить данные их двух новых файлов упорядоченными по возрастанию парами, т.е. прочитать первые числа двух файлов, сначала в исходный файл записать меньшее из них, а за ним большее.</w:t>
+      </w:r>
+    </w:p>
+    <w:p>
+      <w:pPr>
+        <w:ind w:firstLine="708"/>
+      </w:pPr>
+      <w:r>
+        <w:t>Для решения этой задачи можно реализовать две функции</w:t>
+      </w:r>
+      <w:r>
+        <w:t>, одна из которых разбивает исходный файл на два, а второй, наоборот, склеивает их в исходный.</w:t>
+      </w:r>
+    </w:p>
+    <w:p>
+      <w:pPr>
+        <w:ind w:firstLine="708"/>
+        <w:rPr>
+          <w:rFonts w:eastAsia="Times New Roman" w:cs="Times New Roman"/>
+          <w:szCs w:val="28"/>
+          <w:lang w:eastAsia="ru-RU"/>
+        </w:rPr>
+      </w:pPr>
+      <w:r>
+        <w:rPr>
+          <w:rFonts w:eastAsia="Times New Roman" w:cs="Times New Roman"/>
+          <w:szCs w:val="28"/>
+          <w:lang w:eastAsia="ru-RU"/>
+        </w:rPr>
+        <w:t>Функция разбиения файла представлена на рис. 8.</w:t>
       </w:r>
     </w:p>
     <w:p>
@@ -4760,19 +4668,23 @@
         <w:ind w:firstLine="0"/>
         <w:jc w:val="center"/>
         <w:rPr>
-          <w:lang w:eastAsia="ru-RU"/>
-        </w:rPr>
-      </w:pPr>
-      <w:r>
-        <w:rPr>
+          <w:rFonts w:eastAsia="Times New Roman" w:cs="Times New Roman"/>
+          <w:szCs w:val="28"/>
+          <w:lang w:eastAsia="ru-RU"/>
+        </w:rPr>
+      </w:pPr>
+      <w:r>
+        <w:rPr>
+          <w:rFonts w:eastAsia="Times New Roman" w:cs="Times New Roman"/>
+          <w:szCs w:val="28"/>
           <w:lang w:eastAsia="ru-RU"/>
         </w:rPr>
         <w:lastRenderedPageBreak/>
         <w:drawing>
-          <wp:inline distT="0" distB="0" distL="0" distR="0" wp14:anchorId="7563BCC7" wp14:editId="61C49032">
-            <wp:extent cx="5477639" cy="2476846"/>
+          <wp:inline distT="0" distB="0" distL="0" distR="0" wp14:anchorId="59D2FA35" wp14:editId="57E148EA">
+            <wp:extent cx="5506218" cy="7411484"/>
             <wp:effectExtent l="0" t="0" r="0" b="0"/>
-            <wp:docPr id="31" name="Рисунок 31"/>
+            <wp:docPr id="10" name="Рисунок 10"/>
             <wp:cNvGraphicFramePr>
               <a:graphicFrameLocks xmlns:a="http://schemas.openxmlformats.org/drawingml/2006/main" noChangeAspect="1"/>
             </wp:cNvGraphicFramePr>
@@ -4792,7 +4704,7 @@
                   <pic:spPr>
                     <a:xfrm>
                       <a:off x="0" y="0"/>
-                      <a:ext cx="5477639" cy="2476846"/>
+                      <a:ext cx="5506218" cy="7411484"/>
                     </a:xfrm>
                     <a:prstGeom prst="rect">
                       <a:avLst/>
@@ -4810,62 +4722,6 @@
         <w:ind w:firstLine="0"/>
         <w:jc w:val="center"/>
         <w:rPr>
-          <w:lang w:eastAsia="ru-RU"/>
-        </w:rPr>
-      </w:pPr>
-      <w:r>
-        <w:rPr>
-          <w:lang w:eastAsia="ru-RU"/>
-        </w:rPr>
-        <w:t>Рисунок 7 – Функция подсчета чисел в файле</w:t>
-      </w:r>
-    </w:p>
-    <w:p>
-      <w:pPr>
-        <w:pStyle w:val="3"/>
-        <w:rPr>
-          <w:lang w:eastAsia="ru-RU"/>
-        </w:rPr>
-      </w:pPr>
-      <w:bookmarkStart w:id="10" w:name="_Toc179505374"/>
-      <w:r>
-        <w:rPr>
-          <w:lang w:eastAsia="ru-RU"/>
-        </w:rPr>
-        <w:t>2.3.6 Решение задания индивидуального варианта</w:t>
-      </w:r>
-      <w:bookmarkEnd w:id="10"/>
-    </w:p>
-    <w:p>
-      <w:pPr>
-        <w:ind w:firstLine="708"/>
-      </w:pPr>
-      <w:r>
-        <w:rPr>
-          <w:b/>
-          <w:lang w:eastAsia="ru-RU"/>
-        </w:rPr>
-        <w:t xml:space="preserve">Задание. </w:t>
-      </w:r>
-      <w:r>
-        <w:t>Создать два новых файла из значений исходного, переписав в один из них первую половину чисел исходного, а в другой, оставшуюся часть. В исходный файл слить данные их двух новых файлов упорядоченными по возрастанию парами, т.е. прочитать первые числа двух файлов, сначала в исходный файл записать меньшее из них, а за ним большее.</w:t>
-      </w:r>
-    </w:p>
-    <w:p>
-      <w:pPr>
-        <w:ind w:firstLine="708"/>
-      </w:pPr>
-      <w:r>
-        <w:t>Для решения этой задачи можно реализовать две функции</w:t>
-      </w:r>
-      <w:r>
-        <w:t>, одна из которых разбивает исходный файл на два, а второй, наоборот, склеивает их в исходный.</w:t>
-      </w:r>
-    </w:p>
-    <w:p>
-      <w:pPr>
-        <w:ind w:firstLine="708"/>
-        <w:rPr>
           <w:rFonts w:eastAsia="Times New Roman" w:cs="Times New Roman"/>
           <w:szCs w:val="28"/>
           <w:lang w:eastAsia="ru-RU"/>
@@ -4877,13 +4733,12 @@
           <w:szCs w:val="28"/>
           <w:lang w:eastAsia="ru-RU"/>
         </w:rPr>
-        <w:t>Функция разбиения файла представлена на рис. 8.</w:t>
-      </w:r>
-    </w:p>
-    <w:p>
-      <w:pPr>
-        <w:ind w:firstLine="0"/>
-        <w:jc w:val="center"/>
+        <w:t>Рисунок 8 – Функция разбиения текстового файла</w:t>
+      </w:r>
+    </w:p>
+    <w:p>
+      <w:pPr>
+        <w:ind w:firstLine="0"/>
         <w:rPr>
           <w:rFonts w:eastAsia="Times New Roman" w:cs="Times New Roman"/>
           <w:szCs w:val="28"/>
@@ -4896,12 +4751,33 @@
           <w:szCs w:val="28"/>
           <w:lang w:eastAsia="ru-RU"/>
         </w:rPr>
+        <w:tab/>
+        <w:t>Функция, которая упорядочивает пары чисел, используя два новых файла, полученных с помощью функции выше, показана на рис. 9.</w:t>
+      </w:r>
+    </w:p>
+    <w:p>
+      <w:pPr>
+        <w:ind w:firstLine="0"/>
+        <w:jc w:val="center"/>
+        <w:rPr>
+          <w:rFonts w:eastAsia="Times New Roman" w:cs="Times New Roman"/>
+          <w:szCs w:val="28"/>
+          <w:lang w:eastAsia="ru-RU"/>
+        </w:rPr>
+      </w:pPr>
+      <w:r>
+        <w:rPr>
+          <w:rFonts w:eastAsia="Times New Roman" w:cs="Times New Roman"/>
+          <w:noProof/>
+          <w:szCs w:val="28"/>
+          <w:lang w:eastAsia="ru-RU"/>
+        </w:rPr>
         <w:lastRenderedPageBreak/>
         <w:drawing>
-          <wp:inline distT="0" distB="0" distL="0" distR="0" wp14:anchorId="161FE883" wp14:editId="1EB91621">
-            <wp:extent cx="5772956" cy="6525536"/>
-            <wp:effectExtent l="0" t="0" r="0" b="8890"/>
-            <wp:docPr id="45" name="Рисунок 45"/>
+          <wp:inline distT="0" distB="0" distL="0" distR="0" wp14:anchorId="692945AC" wp14:editId="19D248E6">
+            <wp:extent cx="5940425" cy="7193280"/>
+            <wp:effectExtent l="0" t="0" r="3175" b="7620"/>
+            <wp:docPr id="44" name="Рисунок 44"/>
             <wp:cNvGraphicFramePr>
               <a:graphicFrameLocks xmlns:a="http://schemas.openxmlformats.org/drawingml/2006/main" noChangeAspect="1"/>
             </wp:cNvGraphicFramePr>
@@ -4921,7 +4797,7 @@
                   <pic:spPr>
                     <a:xfrm>
                       <a:off x="0" y="0"/>
-                      <a:ext cx="5772956" cy="6525536"/>
+                      <a:ext cx="5940425" cy="7193280"/>
                     </a:xfrm>
                     <a:prstGeom prst="rect">
                       <a:avLst/>
@@ -4950,26 +4826,38 @@
           <w:szCs w:val="28"/>
           <w:lang w:eastAsia="ru-RU"/>
         </w:rPr>
-        <w:t>Рисунок 8 – Функция разбиения текстового файла</w:t>
-      </w:r>
-    </w:p>
-    <w:p>
-      <w:pPr>
-        <w:ind w:firstLine="0"/>
-        <w:rPr>
-          <w:rFonts w:eastAsia="Times New Roman" w:cs="Times New Roman"/>
-          <w:szCs w:val="28"/>
-          <w:lang w:eastAsia="ru-RU"/>
-        </w:rPr>
-      </w:pPr>
-      <w:r>
-        <w:rPr>
-          <w:rFonts w:eastAsia="Times New Roman" w:cs="Times New Roman"/>
-          <w:szCs w:val="28"/>
-          <w:lang w:eastAsia="ru-RU"/>
-        </w:rPr>
-        <w:tab/>
-        <w:t>Функция, которая упорядочивает пары чисел, используя два новых файла, полученных с помощью функции выше, показана на рис. 9.</w:t>
+        <w:t>Рисунок 9 – Функция слияния</w:t>
+      </w:r>
+    </w:p>
+    <w:p>
+      <w:pPr>
+        <w:pStyle w:val="2"/>
+        <w:rPr>
+          <w:rFonts w:eastAsia="Times New Roman"/>
+          <w:lang w:eastAsia="ru-RU"/>
+        </w:rPr>
+      </w:pPr>
+      <w:bookmarkStart w:id="11" w:name="_Toc179505375"/>
+      <w:r>
+        <w:rPr>
+          <w:rFonts w:eastAsia="Times New Roman"/>
+          <w:lang w:eastAsia="ru-RU"/>
+        </w:rPr>
+        <w:t>2.4 Разработка основной программы</w:t>
+      </w:r>
+      <w:bookmarkEnd w:id="11"/>
+    </w:p>
+    <w:p>
+      <w:pPr>
+        <w:rPr>
+          <w:lang w:eastAsia="ru-RU"/>
+        </w:rPr>
+      </w:pPr>
+      <w:r>
+        <w:rPr>
+          <w:lang w:eastAsia="ru-RU"/>
+        </w:rPr>
+        <w:t>Для работы с файлом необходимо знать имя файла, которое передается в программу с помощью ввода пользователя, кроме того, необходимо убедиться в существовании этого файла (рис. 10).</w:t>
       </w:r>
     </w:p>
     <w:p>
@@ -4977,23 +4865,20 @@
         <w:ind w:firstLine="0"/>
         <w:jc w:val="center"/>
         <w:rPr>
-          <w:rFonts w:eastAsia="Times New Roman" w:cs="Times New Roman"/>
-          <w:szCs w:val="28"/>
-          <w:lang w:eastAsia="ru-RU"/>
-        </w:rPr>
-      </w:pPr>
-      <w:r>
-        <w:rPr>
-          <w:rFonts w:eastAsia="Times New Roman" w:cs="Times New Roman"/>
-          <w:szCs w:val="28"/>
+          <w:lang w:eastAsia="ru-RU"/>
+        </w:rPr>
+      </w:pPr>
+      <w:r>
+        <w:rPr>
+          <w:noProof/>
           <w:lang w:eastAsia="ru-RU"/>
         </w:rPr>
         <w:lastRenderedPageBreak/>
         <w:drawing>
-          <wp:inline distT="0" distB="0" distL="0" distR="0" wp14:anchorId="692945AC" wp14:editId="19D248E6">
-            <wp:extent cx="5940425" cy="7193280"/>
-            <wp:effectExtent l="0" t="0" r="3175" b="7620"/>
-            <wp:docPr id="44" name="Рисунок 44"/>
+          <wp:inline distT="0" distB="0" distL="0" distR="0" wp14:anchorId="0CB79E40" wp14:editId="306D5177">
+            <wp:extent cx="3858163" cy="1752845"/>
+            <wp:effectExtent l="0" t="0" r="0" b="0"/>
+            <wp:docPr id="35" name="Рисунок 35"/>
             <wp:cNvGraphicFramePr>
               <a:graphicFrameLocks xmlns:a="http://schemas.openxmlformats.org/drawingml/2006/main" noChangeAspect="1"/>
             </wp:cNvGraphicFramePr>
@@ -5013,7 +4898,7 @@
                   <pic:spPr>
                     <a:xfrm>
                       <a:off x="0" y="0"/>
-                      <a:ext cx="5940425" cy="7193280"/>
+                      <a:ext cx="3858163" cy="1752845"/>
                     </a:xfrm>
                     <a:prstGeom prst="rect">
                       <a:avLst/>
@@ -5031,69 +4916,90 @@
         <w:ind w:firstLine="0"/>
         <w:jc w:val="center"/>
         <w:rPr>
-          <w:rFonts w:eastAsia="Times New Roman" w:cs="Times New Roman"/>
-          <w:szCs w:val="28"/>
-          <w:lang w:eastAsia="ru-RU"/>
-        </w:rPr>
-      </w:pPr>
-      <w:r>
-        <w:rPr>
-          <w:rFonts w:eastAsia="Times New Roman" w:cs="Times New Roman"/>
-          <w:szCs w:val="28"/>
-          <w:lang w:eastAsia="ru-RU"/>
-        </w:rPr>
-        <w:t>Рисунок 9 – Функция слияния</w:t>
-      </w:r>
-    </w:p>
-    <w:p>
-      <w:pPr>
-        <w:pStyle w:val="2"/>
-        <w:rPr>
-          <w:rFonts w:eastAsia="Times New Roman"/>
-          <w:lang w:eastAsia="ru-RU"/>
-        </w:rPr>
-      </w:pPr>
-      <w:bookmarkStart w:id="11" w:name="_Toc179505375"/>
-      <w:r>
-        <w:rPr>
-          <w:rFonts w:eastAsia="Times New Roman"/>
-          <w:lang w:eastAsia="ru-RU"/>
-        </w:rPr>
-        <w:t>2.4 Разработка основной программы</w:t>
-      </w:r>
-      <w:bookmarkEnd w:id="11"/>
-    </w:p>
-    <w:p>
-      <w:pPr>
-        <w:rPr>
-          <w:lang w:eastAsia="ru-RU"/>
-        </w:rPr>
-      </w:pPr>
-      <w:r>
-        <w:rPr>
-          <w:lang w:eastAsia="ru-RU"/>
-        </w:rPr>
-        <w:t>Для работы с файлом необходимо знать имя файла, которое передается в программу с помощью ввода пользователя, кроме того, необходимо убедиться в существовании этого файла (рис. 10).</w:t>
-      </w:r>
-    </w:p>
-    <w:p>
-      <w:pPr>
-        <w:ind w:firstLine="0"/>
-        <w:jc w:val="center"/>
-        <w:rPr>
-          <w:lang w:eastAsia="ru-RU"/>
-        </w:rPr>
-      </w:pPr>
-      <w:r>
-        <w:rPr>
+          <w:lang w:eastAsia="ru-RU"/>
+        </w:rPr>
+      </w:pPr>
+      <w:r>
+        <w:rPr>
+          <w:lang w:eastAsia="ru-RU"/>
+        </w:rPr>
+        <w:t>Рисунок 10 – Получение имени и проверка существования файла</w:t>
+      </w:r>
+    </w:p>
+    <w:p>
+      <w:pPr>
+        <w:ind w:firstLine="708"/>
+        <w:rPr>
+          <w:lang w:eastAsia="ru-RU"/>
+        </w:rPr>
+      </w:pPr>
+      <w:r>
+        <w:rPr>
+          <w:lang w:eastAsia="ru-RU"/>
+        </w:rPr>
+        <w:t xml:space="preserve">Перед закрытием каждого файлового потока в основной программе выводится его состояние ошибок с помощью </w:t>
+      </w:r>
+      <w:r>
+        <w:rPr>
+          <w:lang w:val="en-US" w:eastAsia="ru-RU"/>
+        </w:rPr>
+        <w:t>std</w:t>
+      </w:r>
+      <w:r>
+        <w:rPr>
+          <w:lang w:eastAsia="ru-RU"/>
+        </w:rPr>
+        <w:t>::</w:t>
+      </w:r>
+      <w:r>
+        <w:rPr>
+          <w:lang w:val="en-US" w:eastAsia="ru-RU"/>
+        </w:rPr>
+        <w:t>ios</w:t>
+      </w:r>
+      <w:r>
+        <w:rPr>
+          <w:lang w:eastAsia="ru-RU"/>
+        </w:rPr>
+        <w:t>::</w:t>
+      </w:r>
+      <w:r>
+        <w:rPr>
+          <w:lang w:val="en-US" w:eastAsia="ru-RU"/>
+        </w:rPr>
+        <w:t>good</w:t>
+      </w:r>
+      <w:r>
+        <w:rPr>
+          <w:lang w:eastAsia="ru-RU"/>
+        </w:rPr>
+        <w:t xml:space="preserve">. </w:t>
+      </w:r>
+      <w:r>
+        <w:rPr>
+          <w:lang w:eastAsia="ru-RU"/>
+        </w:rPr>
+        <w:t>Реализация диалогового интерфейса представлена на рисунках 11-12.</w:t>
+      </w:r>
+    </w:p>
+    <w:p>
+      <w:pPr>
+        <w:ind w:firstLine="0"/>
+        <w:rPr>
+          <w:lang w:eastAsia="ru-RU"/>
+        </w:rPr>
+      </w:pPr>
+      <w:r>
+        <w:rPr>
+          <w:noProof/>
           <w:lang w:eastAsia="ru-RU"/>
         </w:rPr>
         <w:lastRenderedPageBreak/>
         <w:drawing>
-          <wp:inline distT="0" distB="0" distL="0" distR="0" wp14:anchorId="0CB79E40" wp14:editId="306D5177">
-            <wp:extent cx="3858163" cy="1752845"/>
-            <wp:effectExtent l="0" t="0" r="0" b="0"/>
-            <wp:docPr id="35" name="Рисунок 35"/>
+          <wp:inline distT="0" distB="0" distL="0" distR="0" wp14:anchorId="2891CF55" wp14:editId="4576D2CB">
+            <wp:extent cx="5940425" cy="6509385"/>
+            <wp:effectExtent l="0" t="0" r="3175" b="5715"/>
+            <wp:docPr id="36" name="Рисунок 36"/>
             <wp:cNvGraphicFramePr>
               <a:graphicFrameLocks xmlns:a="http://schemas.openxmlformats.org/drawingml/2006/main" noChangeAspect="1"/>
             </wp:cNvGraphicFramePr>
@@ -5113,7 +5019,7 @@
                   <pic:spPr>
                     <a:xfrm>
                       <a:off x="0" y="0"/>
-                      <a:ext cx="3858163" cy="1752845"/>
+                      <a:ext cx="5940425" cy="6509385"/>
                     </a:xfrm>
                     <a:prstGeom prst="rect">
                       <a:avLst/>
@@ -5138,88 +5044,28 @@
         <w:rPr>
           <w:lang w:eastAsia="ru-RU"/>
         </w:rPr>
-        <w:t>Рисунок 10 – Получение имени и проверка существования файла</w:t>
-      </w:r>
-    </w:p>
-    <w:p>
-      <w:pPr>
-        <w:ind w:firstLine="708"/>
-        <w:rPr>
-          <w:lang w:eastAsia="ru-RU"/>
-        </w:rPr>
-      </w:pPr>
-      <w:r>
-        <w:rPr>
-          <w:lang w:eastAsia="ru-RU"/>
-        </w:rPr>
-        <w:t xml:space="preserve">Перед закрытием каждого файлового потока в основной программе выводится его состояние ошибок с помощью </w:t>
-      </w:r>
-      <w:proofErr w:type="spellStart"/>
-      <w:proofErr w:type="gramStart"/>
-      <w:r>
-        <w:rPr>
-          <w:lang w:val="en-US" w:eastAsia="ru-RU"/>
-        </w:rPr>
-        <w:t>std</w:t>
-      </w:r>
-      <w:proofErr w:type="spellEnd"/>
-      <w:r>
-        <w:rPr>
-          <w:lang w:eastAsia="ru-RU"/>
-        </w:rPr>
-        <w:t>::</w:t>
-      </w:r>
-      <w:proofErr w:type="spellStart"/>
-      <w:proofErr w:type="gramEnd"/>
-      <w:r>
-        <w:rPr>
-          <w:lang w:val="en-US" w:eastAsia="ru-RU"/>
-        </w:rPr>
-        <w:t>ios</w:t>
-      </w:r>
-      <w:proofErr w:type="spellEnd"/>
-      <w:r>
-        <w:rPr>
-          <w:lang w:eastAsia="ru-RU"/>
-        </w:rPr>
-        <w:t>::</w:t>
-      </w:r>
-      <w:r>
-        <w:rPr>
-          <w:lang w:val="en-US" w:eastAsia="ru-RU"/>
-        </w:rPr>
-        <w:t>good</w:t>
-      </w:r>
-      <w:r>
-        <w:rPr>
-          <w:lang w:eastAsia="ru-RU"/>
-        </w:rPr>
-        <w:t xml:space="preserve">. </w:t>
-      </w:r>
-      <w:r>
-        <w:rPr>
-          <w:lang w:eastAsia="ru-RU"/>
-        </w:rPr>
-        <w:t>Реализация диалогового интерфейса представлена на рисунках 11-12.</w:t>
-      </w:r>
-    </w:p>
-    <w:p>
-      <w:pPr>
-        <w:ind w:firstLine="0"/>
-        <w:rPr>
-          <w:lang w:eastAsia="ru-RU"/>
-        </w:rPr>
-      </w:pPr>
-      <w:r>
-        <w:rPr>
+        <w:t>Рисунок 11 – реализация диалогового интерфейса, часть 1</w:t>
+      </w:r>
+    </w:p>
+    <w:p>
+      <w:pPr>
+        <w:ind w:firstLine="0"/>
+        <w:jc w:val="center"/>
+        <w:rPr>
+          <w:lang w:eastAsia="ru-RU"/>
+        </w:rPr>
+      </w:pPr>
+      <w:r>
+        <w:rPr>
+          <w:noProof/>
           <w:lang w:eastAsia="ru-RU"/>
         </w:rPr>
         <w:lastRenderedPageBreak/>
         <w:drawing>
-          <wp:inline distT="0" distB="0" distL="0" distR="0" wp14:anchorId="2891CF55" wp14:editId="4576D2CB">
-            <wp:extent cx="5940425" cy="6509385"/>
-            <wp:effectExtent l="0" t="0" r="3175" b="5715"/>
-            <wp:docPr id="36" name="Рисунок 36"/>
+          <wp:inline distT="0" distB="0" distL="0" distR="0" wp14:anchorId="09BAA500" wp14:editId="718D3836">
+            <wp:extent cx="5940425" cy="6992620"/>
+            <wp:effectExtent l="0" t="0" r="3175" b="0"/>
+            <wp:docPr id="37" name="Рисунок 37"/>
             <wp:cNvGraphicFramePr>
               <a:graphicFrameLocks xmlns:a="http://schemas.openxmlformats.org/drawingml/2006/main" noChangeAspect="1"/>
             </wp:cNvGraphicFramePr>
@@ -5239,7 +5085,7 @@
                   <pic:spPr>
                     <a:xfrm>
                       <a:off x="0" y="0"/>
-                      <a:ext cx="5940425" cy="6509385"/>
+                      <a:ext cx="5940425" cy="6992620"/>
                     </a:xfrm>
                     <a:prstGeom prst="rect">
                       <a:avLst/>
@@ -5264,27 +5110,69 @@
         <w:rPr>
           <w:lang w:eastAsia="ru-RU"/>
         </w:rPr>
-        <w:t>Рисунок 11 – реализация диалогового интерфейса, часть 1</w:t>
-      </w:r>
-    </w:p>
-    <w:p>
-      <w:pPr>
-        <w:ind w:firstLine="0"/>
-        <w:jc w:val="center"/>
-        <w:rPr>
-          <w:lang w:eastAsia="ru-RU"/>
-        </w:rPr>
-      </w:pPr>
-      <w:r>
-        <w:rPr>
+        <w:t>Рисунок 12 – реализация диалогового интерфейса, часть 2</w:t>
+      </w:r>
+    </w:p>
+    <w:p>
+      <w:pPr>
+        <w:pStyle w:val="2"/>
+        <w:rPr>
+          <w:lang w:eastAsia="ru-RU"/>
+        </w:rPr>
+      </w:pPr>
+      <w:bookmarkStart w:id="12" w:name="_Toc179505376"/>
+      <w:r>
+        <w:rPr>
+          <w:lang w:eastAsia="ru-RU"/>
+        </w:rPr>
+        <w:t>2.5 Тестирование</w:t>
+      </w:r>
+      <w:bookmarkEnd w:id="12"/>
+    </w:p>
+    <w:p>
+      <w:pPr>
+        <w:rPr>
+          <w:lang w:eastAsia="ru-RU"/>
+        </w:rPr>
+      </w:pPr>
+      <w:r>
+        <w:rPr>
+          <w:lang w:eastAsia="ru-RU"/>
+        </w:rPr>
+        <w:t>Перед каждым тестом содержимое исходно файла соответствует рис. 1.</w:t>
+      </w:r>
+    </w:p>
+    <w:p>
+      <w:pPr>
+        <w:rPr>
+          <w:lang w:eastAsia="ru-RU"/>
+        </w:rPr>
+      </w:pPr>
+      <w:r>
+        <w:rPr>
+          <w:lang w:eastAsia="ru-RU"/>
+        </w:rPr>
+        <w:t>Тестирование функций вставки записи в конец файла и вывода содержимого файла на экран (рис. 13)</w:t>
+      </w:r>
+    </w:p>
+    <w:p>
+      <w:pPr>
+        <w:ind w:firstLine="0"/>
+        <w:rPr>
+          <w:lang w:val="en-US" w:eastAsia="ru-RU"/>
+        </w:rPr>
+      </w:pPr>
+      <w:r>
+        <w:rPr>
+          <w:noProof/>
           <w:lang w:eastAsia="ru-RU"/>
         </w:rPr>
         <w:lastRenderedPageBreak/>
         <w:drawing>
-          <wp:inline distT="0" distB="0" distL="0" distR="0" wp14:anchorId="09BAA500" wp14:editId="718D3836">
-            <wp:extent cx="5940425" cy="6992620"/>
-            <wp:effectExtent l="0" t="0" r="3175" b="0"/>
-            <wp:docPr id="37" name="Рисунок 37"/>
+          <wp:inline distT="0" distB="0" distL="0" distR="0" wp14:anchorId="28527398" wp14:editId="180C5B7E">
+            <wp:extent cx="5940425" cy="5958840"/>
+            <wp:effectExtent l="0" t="0" r="3175" b="3810"/>
+            <wp:docPr id="39" name="Рисунок 39"/>
             <wp:cNvGraphicFramePr>
               <a:graphicFrameLocks xmlns:a="http://schemas.openxmlformats.org/drawingml/2006/main" noChangeAspect="1"/>
             </wp:cNvGraphicFramePr>
@@ -5304,7 +5192,7 @@
                   <pic:spPr>
                     <a:xfrm>
                       <a:off x="0" y="0"/>
-                      <a:ext cx="5940425" cy="6992620"/>
+                      <a:ext cx="5940425" cy="5958840"/>
                     </a:xfrm>
                     <a:prstGeom prst="rect">
                       <a:avLst/>
@@ -5329,68 +5217,54 @@
         <w:rPr>
           <w:lang w:eastAsia="ru-RU"/>
         </w:rPr>
-        <w:t>Рисунок 12 – реализация диалогового интерфейса, часть 2</w:t>
-      </w:r>
-    </w:p>
-    <w:p>
-      <w:pPr>
-        <w:pStyle w:val="2"/>
-        <w:rPr>
-          <w:lang w:eastAsia="ru-RU"/>
-        </w:rPr>
-      </w:pPr>
-      <w:bookmarkStart w:id="12" w:name="_Toc179505376"/>
-      <w:r>
-        <w:rPr>
-          <w:lang w:eastAsia="ru-RU"/>
-        </w:rPr>
-        <w:t>2.5 Тестирование</w:t>
-      </w:r>
-      <w:bookmarkEnd w:id="12"/>
-    </w:p>
-    <w:p>
-      <w:pPr>
-        <w:rPr>
-          <w:lang w:eastAsia="ru-RU"/>
-        </w:rPr>
-      </w:pPr>
-      <w:r>
-        <w:rPr>
-          <w:lang w:eastAsia="ru-RU"/>
-        </w:rPr>
-        <w:t>Перед каждым тестом содержимое исходно файла соответствует рис. 1.</w:t>
-      </w:r>
-    </w:p>
-    <w:p>
-      <w:pPr>
-        <w:rPr>
-          <w:lang w:eastAsia="ru-RU"/>
-        </w:rPr>
-      </w:pPr>
-      <w:r>
-        <w:rPr>
-          <w:lang w:eastAsia="ru-RU"/>
-        </w:rPr>
-        <w:t>Тестирование функций вставки записи в конец файла и вывода содержимого файла на экран (рис. 13)</w:t>
-      </w:r>
-    </w:p>
-    <w:p>
-      <w:pPr>
-        <w:ind w:firstLine="0"/>
-        <w:rPr>
-          <w:lang w:val="en-US" w:eastAsia="ru-RU"/>
-        </w:rPr>
-      </w:pPr>
-      <w:r>
-        <w:rPr>
-          <w:lang w:val="en-US" w:eastAsia="ru-RU"/>
+        <w:t>Рисунок 13 – Тестирование функций вывода и добавления в конец</w:t>
+      </w:r>
+    </w:p>
+    <w:p>
+      <w:pPr>
+        <w:ind w:firstLine="0"/>
+        <w:rPr>
+          <w:lang w:eastAsia="ru-RU"/>
+        </w:rPr>
+      </w:pPr>
+      <w:r>
+        <w:rPr>
+          <w:b/>
+          <w:lang w:eastAsia="ru-RU"/>
+        </w:rPr>
+        <w:tab/>
+      </w:r>
+      <w:r>
+        <w:rPr>
+          <w:lang w:eastAsia="ru-RU"/>
+        </w:rPr>
+        <w:t>Тестирование функции получения числа по порядковому номеру</w:t>
+      </w:r>
+      <w:r>
+        <w:rPr>
+          <w:lang w:eastAsia="ru-RU"/>
+        </w:rPr>
+        <w:t>:</w:t>
+      </w:r>
+    </w:p>
+    <w:p>
+      <w:pPr>
+        <w:ind w:firstLine="0"/>
+        <w:rPr>
+          <w:lang w:eastAsia="ru-RU"/>
+        </w:rPr>
+      </w:pPr>
+      <w:r>
+        <w:rPr>
+          <w:noProof/>
+          <w:lang w:eastAsia="ru-RU"/>
         </w:rPr>
         <w:lastRenderedPageBreak/>
         <w:drawing>
-          <wp:inline distT="0" distB="0" distL="0" distR="0" wp14:anchorId="28527398" wp14:editId="180C5B7E">
-            <wp:extent cx="5940425" cy="5958840"/>
-            <wp:effectExtent l="0" t="0" r="3175" b="3810"/>
-            <wp:docPr id="39" name="Рисунок 39"/>
+          <wp:inline distT="0" distB="0" distL="0" distR="0" wp14:anchorId="5261E7F5" wp14:editId="029ACC27">
+            <wp:extent cx="5940425" cy="3106420"/>
+            <wp:effectExtent l="0" t="0" r="3175" b="0"/>
+            <wp:docPr id="40" name="Рисунок 40"/>
             <wp:cNvGraphicFramePr>
               <a:graphicFrameLocks xmlns:a="http://schemas.openxmlformats.org/drawingml/2006/main" noChangeAspect="1"/>
             </wp:cNvGraphicFramePr>
@@ -5410,7 +5284,7 @@
                   <pic:spPr>
                     <a:xfrm>
                       <a:off x="0" y="0"/>
-                      <a:ext cx="5940425" cy="5958840"/>
+                      <a:ext cx="5940425" cy="3106420"/>
                     </a:xfrm>
                     <a:prstGeom prst="rect">
                       <a:avLst/>
@@ -5435,19 +5309,18 @@
         <w:rPr>
           <w:lang w:eastAsia="ru-RU"/>
         </w:rPr>
-        <w:t>Рисунок 13 – Тестирование функций вывода и добавления в конец</w:t>
-      </w:r>
-    </w:p>
-    <w:p>
-      <w:pPr>
-        <w:ind w:firstLine="0"/>
-        <w:rPr>
-          <w:lang w:eastAsia="ru-RU"/>
-        </w:rPr>
-      </w:pPr>
-      <w:r>
-        <w:rPr>
-          <w:b/>
+        <w:t>Рисунок 14 – Получение числа по порядковому номеру</w:t>
+      </w:r>
+    </w:p>
+    <w:p>
+      <w:pPr>
+        <w:ind w:firstLine="0"/>
+        <w:rPr>
+          <w:lang w:eastAsia="ru-RU"/>
+        </w:rPr>
+      </w:pPr>
+      <w:r>
+        <w:rPr>
           <w:lang w:eastAsia="ru-RU"/>
         </w:rPr>
         <w:tab/>
@@ -5456,32 +5329,26 @@
         <w:rPr>
           <w:lang w:eastAsia="ru-RU"/>
         </w:rPr>
-        <w:t>Тестирование функции получения числа по порядковому номеру</w:t>
-      </w:r>
-      <w:r>
-        <w:rPr>
-          <w:lang w:eastAsia="ru-RU"/>
-        </w:rPr>
-        <w:t>:</w:t>
-      </w:r>
-    </w:p>
-    <w:p>
-      <w:pPr>
-        <w:ind w:firstLine="0"/>
-        <w:rPr>
-          <w:lang w:eastAsia="ru-RU"/>
-        </w:rPr>
-      </w:pPr>
-      <w:r>
-        <w:rPr>
-          <w:lang w:eastAsia="ru-RU"/>
-        </w:rPr>
-        <w:lastRenderedPageBreak/>
+        <w:t>Тестирование подсчета чисел в файле:</w:t>
+      </w:r>
+    </w:p>
+    <w:p>
+      <w:pPr>
+        <w:ind w:firstLine="0"/>
+        <w:rPr>
+          <w:lang w:eastAsia="ru-RU"/>
+        </w:rPr>
+      </w:pPr>
+      <w:r>
+        <w:rPr>
+          <w:noProof/>
+          <w:lang w:eastAsia="ru-RU"/>
+        </w:rPr>
         <w:drawing>
-          <wp:inline distT="0" distB="0" distL="0" distR="0" wp14:anchorId="5261E7F5" wp14:editId="029ACC27">
+          <wp:inline distT="0" distB="0" distL="0" distR="0" wp14:anchorId="4BD730FC" wp14:editId="45570E71">
             <wp:extent cx="5940425" cy="3106420"/>
             <wp:effectExtent l="0" t="0" r="3175" b="0"/>
-            <wp:docPr id="40" name="Рисунок 40"/>
+            <wp:docPr id="42" name="Рисунок 42"/>
             <wp:cNvGraphicFramePr>
               <a:graphicFrameLocks xmlns:a="http://schemas.openxmlformats.org/drawingml/2006/main" noChangeAspect="1"/>
             </wp:cNvGraphicFramePr>
@@ -5519,52 +5386,67 @@
         <w:ind w:firstLine="0"/>
         <w:jc w:val="center"/>
         <w:rPr>
-          <w:lang w:val="en-US" w:eastAsia="ru-RU"/>
-        </w:rPr>
-      </w:pPr>
-      <w:r>
-        <w:rPr>
-          <w:lang w:eastAsia="ru-RU"/>
-        </w:rPr>
-        <w:t>Рисунок 14 – Получение числа по порядковому номеру</w:t>
-      </w:r>
-    </w:p>
-    <w:p>
-      <w:pPr>
-        <w:ind w:firstLine="0"/>
-        <w:rPr>
-          <w:lang w:eastAsia="ru-RU"/>
-        </w:rPr>
-      </w:pPr>
-      <w:r>
-        <w:rPr>
-          <w:lang w:val="en-US" w:eastAsia="ru-RU"/>
+          <w:lang w:eastAsia="ru-RU"/>
+        </w:rPr>
+      </w:pPr>
+      <w:r>
+        <w:rPr>
+          <w:lang w:eastAsia="ru-RU"/>
+        </w:rPr>
+        <w:t xml:space="preserve">Рисунок 15 </w:t>
+      </w:r>
+      <w:r>
+        <w:rPr>
+          <w:lang w:eastAsia="ru-RU"/>
+        </w:rPr>
+        <w:t>–</w:t>
+      </w:r>
+      <w:r>
+        <w:rPr>
+          <w:lang w:eastAsia="ru-RU"/>
+        </w:rPr>
+        <w:t xml:space="preserve"> </w:t>
+      </w:r>
+      <w:r>
+        <w:rPr>
+          <w:lang w:eastAsia="ru-RU"/>
+        </w:rPr>
+        <w:t>Получение количества чисел</w:t>
+      </w:r>
+    </w:p>
+    <w:p>
+      <w:pPr>
+        <w:ind w:firstLine="0"/>
+        <w:rPr>
+          <w:lang w:eastAsia="ru-RU"/>
+        </w:rPr>
+      </w:pPr>
+      <w:r>
+        <w:rPr>
+          <w:lang w:eastAsia="ru-RU"/>
         </w:rPr>
         <w:tab/>
-      </w:r>
-      <w:r>
-        <w:rPr>
-          <w:lang w:eastAsia="ru-RU"/>
-        </w:rPr>
-        <w:t>Тестирование подсчета чисел в файле:</w:t>
-      </w:r>
-    </w:p>
-    <w:p>
-      <w:pPr>
-        <w:ind w:firstLine="0"/>
-        <w:rPr>
-          <w:lang w:eastAsia="ru-RU"/>
-        </w:rPr>
-      </w:pPr>
-      <w:r>
-        <w:rPr>
-          <w:lang w:eastAsia="ru-RU"/>
-        </w:rPr>
+        <w:t>Тестирование функций для индивидуального задания:</w:t>
+      </w:r>
+    </w:p>
+    <w:p>
+      <w:pPr>
+        <w:ind w:firstLine="0"/>
+        <w:rPr>
+          <w:lang w:eastAsia="ru-RU"/>
+        </w:rPr>
+      </w:pPr>
+      <w:r>
+        <w:rPr>
+          <w:noProof/>
+          <w:lang w:eastAsia="ru-RU"/>
+        </w:rPr>
+        <w:lastRenderedPageBreak/>
         <w:drawing>
-          <wp:inline distT="0" distB="0" distL="0" distR="0" wp14:anchorId="4BD730FC" wp14:editId="45570E71">
-            <wp:extent cx="5940425" cy="3106420"/>
+          <wp:inline distT="0" distB="0" distL="0" distR="0" wp14:anchorId="07C3A692" wp14:editId="743FF36C">
+            <wp:extent cx="5940425" cy="7985125"/>
             <wp:effectExtent l="0" t="0" r="3175" b="0"/>
-            <wp:docPr id="42" name="Рисунок 42"/>
+            <wp:docPr id="46" name="Рисунок 46"/>
             <wp:cNvGraphicFramePr>
               <a:graphicFrameLocks xmlns:a="http://schemas.openxmlformats.org/drawingml/2006/main" noChangeAspect="1"/>
             </wp:cNvGraphicFramePr>
@@ -5584,7 +5466,7 @@
                   <pic:spPr>
                     <a:xfrm>
                       <a:off x="0" y="0"/>
-                      <a:ext cx="5940425" cy="3106420"/>
+                      <a:ext cx="5940425" cy="7985125"/>
                     </a:xfrm>
                     <a:prstGeom prst="rect">
                       <a:avLst/>
@@ -5609,25 +5491,7 @@
         <w:rPr>
           <w:lang w:eastAsia="ru-RU"/>
         </w:rPr>
-        <w:t xml:space="preserve">Рисунок 15 </w:t>
-      </w:r>
-      <w:r>
-        <w:rPr>
-          <w:lang w:eastAsia="ru-RU"/>
-        </w:rPr>
-        <w:t>–</w:t>
-      </w:r>
-      <w:r>
-        <w:rPr>
-          <w:lang w:eastAsia="ru-RU"/>
-        </w:rPr>
-        <w:t xml:space="preserve"> </w:t>
-      </w:r>
-      <w:r>
-        <w:rPr>
-          <w:lang w:eastAsia="ru-RU"/>
-        </w:rPr>
-        <w:t>Получение количества чисел</w:t>
+        <w:t>Рисунок 16 – Тестирование задания индивидуального варианта</w:t>
       </w:r>
     </w:p>
     <w:p>
@@ -5642,26 +5506,33 @@
           <w:lang w:eastAsia="ru-RU"/>
         </w:rPr>
         <w:tab/>
-        <w:t>Тестирование функций для индивидуального задания:</w:t>
-      </w:r>
-    </w:p>
-    <w:p>
-      <w:pPr>
-        <w:ind w:firstLine="0"/>
-        <w:rPr>
-          <w:lang w:eastAsia="ru-RU"/>
-        </w:rPr>
-      </w:pPr>
-      <w:r>
-        <w:rPr>
+        <w:t xml:space="preserve">Тестирование </w:t>
+      </w:r>
+      <w:r>
+        <w:rPr>
+          <w:lang w:eastAsia="ru-RU"/>
+        </w:rPr>
+        <w:t>поведение программы при неправильном название файла:</w:t>
+      </w:r>
+    </w:p>
+    <w:p>
+      <w:pPr>
+        <w:ind w:firstLine="0"/>
+        <w:rPr>
+          <w:lang w:eastAsia="ru-RU"/>
+        </w:rPr>
+      </w:pPr>
+      <w:r>
+        <w:rPr>
+          <w:noProof/>
           <w:lang w:eastAsia="ru-RU"/>
         </w:rPr>
         <w:lastRenderedPageBreak/>
         <w:drawing>
-          <wp:inline distT="0" distB="0" distL="0" distR="0" wp14:anchorId="07C3A692" wp14:editId="743FF36C">
-            <wp:extent cx="5940425" cy="7985125"/>
+          <wp:inline distT="0" distB="0" distL="0" distR="0" wp14:anchorId="0AFBF027" wp14:editId="4D6FB248">
+            <wp:extent cx="5940425" cy="3106420"/>
             <wp:effectExtent l="0" t="0" r="3175" b="0"/>
-            <wp:docPr id="46" name="Рисунок 46"/>
+            <wp:docPr id="47" name="Рисунок 47"/>
             <wp:cNvGraphicFramePr>
               <a:graphicFrameLocks xmlns:a="http://schemas.openxmlformats.org/drawingml/2006/main" noChangeAspect="1"/>
             </wp:cNvGraphicFramePr>
@@ -5681,7 +5552,7 @@
                   <pic:spPr>
                     <a:xfrm>
                       <a:off x="0" y="0"/>
-                      <a:ext cx="5940425" cy="7985125"/>
+                      <a:ext cx="5940425" cy="3106420"/>
                     </a:xfrm>
                     <a:prstGeom prst="rect">
                       <a:avLst/>
@@ -5706,47 +5577,484 @@
         <w:rPr>
           <w:lang w:eastAsia="ru-RU"/>
         </w:rPr>
-        <w:t>Рисунок 16 – Тестирование задания индивидуального варианта</w:t>
-      </w:r>
-    </w:p>
-    <w:p>
-      <w:pPr>
-        <w:ind w:firstLine="0"/>
-        <w:rPr>
-          <w:lang w:eastAsia="ru-RU"/>
-        </w:rPr>
-      </w:pPr>
-      <w:r>
-        <w:rPr>
-          <w:lang w:eastAsia="ru-RU"/>
-        </w:rPr>
-        <w:tab/>
-        <w:t xml:space="preserve">Тестирование </w:t>
-      </w:r>
-      <w:r>
-        <w:rPr>
-          <w:lang w:eastAsia="ru-RU"/>
-        </w:rPr>
-        <w:t>поведение программы при неправильном название файла:</w:t>
-      </w:r>
-    </w:p>
-    <w:p>
-      <w:pPr>
-        <w:ind w:firstLine="0"/>
-        <w:rPr>
-          <w:lang w:eastAsia="ru-RU"/>
-        </w:rPr>
-      </w:pPr>
+        <w:t>Рисунок 17 – Неправильное название файла</w:t>
+      </w:r>
+    </w:p>
+    <w:p>
+      <w:pPr>
+        <w:spacing w:after="160" w:line="259" w:lineRule="auto"/>
+        <w:ind w:firstLine="0"/>
+        <w:jc w:val="left"/>
+        <w:rPr>
+          <w:lang w:eastAsia="ru-RU"/>
+        </w:rPr>
+      </w:pPr>
+      <w:r>
+        <w:rPr>
+          <w:lang w:eastAsia="ru-RU"/>
+        </w:rPr>
+        <w:br w:type="page"/>
+      </w:r>
+    </w:p>
+    <w:p>
+      <w:pPr>
+        <w:pStyle w:val="1"/>
+        <w:rPr>
+          <w:lang w:eastAsia="ru-RU"/>
+        </w:rPr>
+      </w:pPr>
+      <w:bookmarkStart w:id="13" w:name="_Toc179505377"/>
       <w:r>
         <w:rPr>
           <w:lang w:eastAsia="ru-RU"/>
         </w:rPr>
         <w:lastRenderedPageBreak/>
+        <w:t>3 ЗАДАНИЕ 2</w:t>
+      </w:r>
+      <w:bookmarkEnd w:id="13"/>
+    </w:p>
+    <w:p>
+      <w:pPr>
+        <w:pStyle w:val="2"/>
+        <w:rPr>
+          <w:lang w:eastAsia="ru-RU"/>
+        </w:rPr>
+      </w:pPr>
+      <w:bookmarkStart w:id="14" w:name="_Toc179505378"/>
+      <w:r>
+        <w:rPr>
+          <w:lang w:eastAsia="ru-RU"/>
+        </w:rPr>
+        <w:t xml:space="preserve">3.1 </w:t>
+      </w:r>
+      <w:r>
+        <w:rPr>
+          <w:lang w:eastAsia="ru-RU"/>
+        </w:rPr>
+        <w:t>Постановка задачи</w:t>
+      </w:r>
+      <w:bookmarkEnd w:id="14"/>
+    </w:p>
+    <w:p>
+      <w:r>
+        <w:t>Разработать программу управление двоичными файлами с записями фиксированной длины. Файл состоит из записей определенной структуры, согласно варианту. Записи имеют ключ, уникальный в пределах файла.</w:t>
+      </w:r>
+    </w:p>
+    <w:p>
+      <w:pPr>
+        <w:rPr>
+          <w:lang w:eastAsia="ru-RU"/>
+        </w:rPr>
+      </w:pPr>
+      <w:r>
+        <w:rPr>
+          <w:lang w:eastAsia="ru-RU"/>
+        </w:rPr>
+        <w:t>Требования к подготовке и выполнению задания</w:t>
+      </w:r>
+    </w:p>
+    <w:p>
+      <w:pPr>
+        <w:rPr>
+          <w:lang w:eastAsia="ru-RU"/>
+        </w:rPr>
+      </w:pPr>
+      <w:r>
+        <w:rPr>
+          <w:lang w:eastAsia="ru-RU"/>
+        </w:rPr>
+        <w:t>1. Разработать структуру записи двоичного файла согласно варианту задания.</w:t>
+      </w:r>
+    </w:p>
+    <w:p>
+      <w:pPr>
+        <w:rPr>
+          <w:lang w:eastAsia="ru-RU"/>
+        </w:rPr>
+      </w:pPr>
+      <w:r>
+        <w:rPr>
+          <w:lang w:eastAsia="ru-RU"/>
+        </w:rPr>
+        <w:t>2. Подготовить тестовые данные в текстовом файле с кодировкой ASCII, в соответствии со структурой записи варианта. При открытии файла выполнить контроль его существования и открытия.</w:t>
+      </w:r>
+    </w:p>
+    <w:p>
+      <w:pPr>
+        <w:rPr>
+          <w:lang w:eastAsia="ru-RU"/>
+        </w:rPr>
+      </w:pPr>
+      <w:r>
+        <w:rPr>
+          <w:lang w:eastAsia="ru-RU"/>
+        </w:rPr>
+        <w:t>3. Имя файла вводит пользователь.</w:t>
+      </w:r>
+    </w:p>
+    <w:p>
+      <w:pPr>
+        <w:rPr>
+          <w:lang w:eastAsia="ru-RU"/>
+        </w:rPr>
+      </w:pPr>
+      <w:r>
+        <w:rPr>
+          <w:lang w:eastAsia="ru-RU"/>
+        </w:rPr>
+        <w:t>4. При открытии файла обеспечить контроль существования и открытия файла.</w:t>
+      </w:r>
+    </w:p>
+    <w:p>
+      <w:pPr>
+        <w:rPr>
+          <w:lang w:eastAsia="ru-RU"/>
+        </w:rPr>
+      </w:pPr>
+      <w:r>
+        <w:rPr>
+          <w:lang w:eastAsia="ru-RU"/>
+        </w:rPr>
+        <w:t>5. При применении механизма прямого доступа к записи файла выполнить контроль присутствия записи с заданным номером в файле.</w:t>
+      </w:r>
+    </w:p>
+    <w:p>
+      <w:pPr>
+        <w:rPr>
+          <w:lang w:eastAsia="ru-RU"/>
+        </w:rPr>
+      </w:pPr>
+      <w:r>
+        <w:rPr>
+          <w:lang w:eastAsia="ru-RU"/>
+        </w:rPr>
+        <w:t>6. Разработать функции для выполнения операций:</w:t>
+      </w:r>
+    </w:p>
+    <w:p>
+      <w:pPr>
+        <w:ind w:left="708"/>
+        <w:rPr>
+          <w:lang w:eastAsia="ru-RU"/>
+        </w:rPr>
+      </w:pPr>
+      <w:r>
+        <w:rPr>
+          <w:lang w:eastAsia="ru-RU"/>
+        </w:rPr>
+        <w:t>− преобразование тестовых данных из текстового файла в двоичный файл;</w:t>
+      </w:r>
+    </w:p>
+    <w:p>
+      <w:pPr>
+        <w:ind w:left="708"/>
+        <w:rPr>
+          <w:lang w:eastAsia="ru-RU"/>
+        </w:rPr>
+      </w:pPr>
+      <w:r>
+        <w:rPr>
+          <w:lang w:eastAsia="ru-RU"/>
+        </w:rPr>
+        <w:t>− сохранение данных двоичного файла в текстовом, так, чтобы используя их можно было восстановить двоичный файл;</w:t>
+      </w:r>
+    </w:p>
+    <w:p>
+      <w:pPr>
+        <w:ind w:left="708"/>
+        <w:rPr>
+          <w:lang w:eastAsia="ru-RU"/>
+        </w:rPr>
+      </w:pPr>
+      <w:r>
+        <w:rPr>
+          <w:lang w:eastAsia="ru-RU"/>
+        </w:rPr>
+        <w:t>− вывод всех записей двоичного файла;</w:t>
+      </w:r>
+    </w:p>
+    <w:p>
+      <w:pPr>
+        <w:ind w:left="708"/>
+        <w:rPr>
+          <w:lang w:eastAsia="ru-RU"/>
+        </w:rPr>
+      </w:pPr>
+      <w:r>
+        <w:rPr>
+          <w:lang w:eastAsia="ru-RU"/>
+        </w:rPr>
+        <w:t>− доступ к записи по ее порядковому номеру в файле, используя механизм прямого доступа к записи в двоичном файле;</w:t>
+      </w:r>
+    </w:p>
+    <w:p>
+      <w:pPr>
+        <w:ind w:left="708"/>
+        <w:rPr>
+          <w:lang w:eastAsia="ru-RU"/>
+        </w:rPr>
+      </w:pPr>
+      <w:r>
+        <w:rPr>
+          <w:lang w:eastAsia="ru-RU"/>
+        </w:rPr>
+        <w:t>− удаление записи с заданным значением ключа, выполнить путем замены на последнюю запись.</w:t>
+      </w:r>
+    </w:p>
+    <w:p>
+      <w:pPr>
+        <w:ind w:left="708"/>
+        <w:rPr>
+          <w:lang w:eastAsia="ru-RU"/>
+        </w:rPr>
+      </w:pPr>
+      <w:r>
+        <w:rPr>
+          <w:lang w:eastAsia="ru-RU"/>
+        </w:rPr>
+        <w:t>− манипулирование записями в двоичном файле согласно дополнительным операциям, определенным в варианте;</w:t>
+      </w:r>
+    </w:p>
+    <w:p>
+      <w:pPr>
+        <w:rPr>
+          <w:lang w:eastAsia="ru-RU"/>
+        </w:rPr>
+      </w:pPr>
+      <w:r>
+        <w:rPr>
+          <w:lang w:eastAsia="ru-RU"/>
+        </w:rPr>
+        <w:t>7. Сохраните функции в новом модуле.</w:t>
+      </w:r>
+    </w:p>
+    <w:p>
+      <w:pPr>
+        <w:rPr>
+          <w:lang w:eastAsia="ru-RU"/>
+        </w:rPr>
+      </w:pPr>
+      <w:r>
+        <w:rPr>
+          <w:lang w:eastAsia="ru-RU"/>
+        </w:rPr>
+        <w:lastRenderedPageBreak/>
+        <w:t>8. Разработать приложение, демонстрирующее выполнение всех операций, подключив к нему модуль с функциями.</w:t>
+      </w:r>
+    </w:p>
+    <w:p>
+      <w:pPr>
+        <w:rPr>
+          <w:lang w:eastAsia="ru-RU"/>
+        </w:rPr>
+      </w:pPr>
+      <w:r>
+        <w:rPr>
+          <w:lang w:eastAsia="ru-RU"/>
+        </w:rPr>
+        <w:t>9. Выполнить тестирование приложения, продемонстрировав выполнение всех операций.</w:t>
+      </w:r>
+    </w:p>
+    <w:p>
+      <w:pPr>
+        <w:rPr>
+          <w:lang w:eastAsia="ru-RU"/>
+        </w:rPr>
+      </w:pPr>
+      <w:r>
+        <w:rPr>
+          <w:lang w:eastAsia="ru-RU"/>
+        </w:rPr>
+        <w:t>Задание индивидуального варианта:</w:t>
+      </w:r>
+    </w:p>
+    <w:tbl>
+      <w:tblPr>
+        <w:tblStyle w:val="a4"/>
+        <w:tblW w:w="0" w:type="auto"/>
+        <w:tblLook w:val="04A0" w:firstRow="1" w:lastRow="0" w:firstColumn="1" w:lastColumn="0" w:noHBand="0" w:noVBand="1"/>
+      </w:tblPr>
+      <w:tblGrid>
+        <w:gridCol w:w="2122"/>
+        <w:gridCol w:w="7223"/>
+      </w:tblGrid>
+      <w:tr>
+        <w:tc>
+          <w:tcPr>
+            <w:tcW w:w="2122" w:type="dxa"/>
+          </w:tcPr>
+          <w:p>
+            <w:pPr>
+              <w:ind w:firstLine="0"/>
+              <w:rPr>
+                <w:rFonts w:eastAsia="Times New Roman" w:cs="Times New Roman"/>
+                <w:szCs w:val="28"/>
+                <w:lang w:eastAsia="ru-RU"/>
+              </w:rPr>
+            </w:pPr>
+            <w:r>
+              <w:t>Структура записи</w:t>
+            </w:r>
+          </w:p>
+        </w:tc>
+        <w:tc>
+          <w:tcPr>
+            <w:tcW w:w="7223" w:type="dxa"/>
+          </w:tcPr>
+          <w:p>
+            <w:pPr>
+              <w:ind w:firstLine="0"/>
+              <w:rPr>
+                <w:rFonts w:eastAsia="Times New Roman" w:cs="Times New Roman"/>
+                <w:szCs w:val="28"/>
+                <w:lang w:eastAsia="ru-RU"/>
+              </w:rPr>
+            </w:pPr>
+            <w:r>
+              <w:t xml:space="preserve">Учет нарушений ПДД. Структура записи о нарушении ПДД: </w:t>
+            </w:r>
+            <w:r>
+              <w:rPr>
+                <w:u w:val="single"/>
+              </w:rPr>
+              <w:t>номер автомобиля</w:t>
+            </w:r>
+            <w:r>
+              <w:t>, фамилия и инициалы владельца, модель, дата нарушения, место нарушения (текстом), статья (КоАП), наказание (сумма штрафа).</w:t>
+            </w:r>
+          </w:p>
+        </w:tc>
+      </w:tr>
+      <w:tr>
+        <w:tc>
+          <w:tcPr>
+            <w:tcW w:w="2122" w:type="dxa"/>
+          </w:tcPr>
+          <w:p>
+            <w:pPr>
+              <w:ind w:firstLine="0"/>
+              <w:rPr>
+                <w:rFonts w:eastAsia="Times New Roman" w:cs="Times New Roman"/>
+                <w:szCs w:val="28"/>
+                <w:lang w:eastAsia="ru-RU"/>
+              </w:rPr>
+            </w:pPr>
+            <w:r>
+              <w:t>Доп. операция</w:t>
+            </w:r>
+          </w:p>
+        </w:tc>
+        <w:tc>
+          <w:tcPr>
+            <w:tcW w:w="7223" w:type="dxa"/>
+          </w:tcPr>
+          <w:p>
+            <w:pPr>
+              <w:ind w:firstLine="0"/>
+              <w:rPr>
+                <w:rFonts w:eastAsia="Times New Roman" w:cs="Times New Roman"/>
+                <w:szCs w:val="28"/>
+                <w:lang w:eastAsia="ru-RU"/>
+              </w:rPr>
+            </w:pPr>
+            <w:r>
+              <w:t>1. Сформировать список нарушений по автомобилю заданного номера. Результат сохранить в новом двоичном файле с той же структурой записи, что и исходный файл. 2. Увеличить сумму штрафа вдвое по всем авто за указанную дату и по заданной статье</w:t>
+            </w:r>
+          </w:p>
+        </w:tc>
+      </w:tr>
+    </w:tbl>
+    <w:p>
+      <w:pPr>
+        <w:ind w:firstLine="0"/>
+        <w:rPr>
+          <w:lang w:eastAsia="ru-RU"/>
+        </w:rPr>
+      </w:pPr>
+    </w:p>
+    <w:p>
+      <w:pPr>
+        <w:pStyle w:val="2"/>
+        <w:rPr>
+          <w:lang w:eastAsia="ru-RU"/>
+        </w:rPr>
+      </w:pPr>
+      <w:bookmarkStart w:id="15" w:name="_Toc179505379"/>
+      <w:r>
+        <w:rPr>
+          <w:lang w:eastAsia="ru-RU"/>
+        </w:rPr>
+        <w:t>3.2 Содержимое текстового файла</w:t>
+      </w:r>
+      <w:bookmarkEnd w:id="15"/>
+    </w:p>
+    <w:p>
+      <w:pPr>
+        <w:rPr>
+          <w:lang w:eastAsia="ru-RU"/>
+        </w:rPr>
+      </w:pPr>
+      <w:r>
+        <w:rPr>
+          <w:lang w:eastAsia="ru-RU"/>
+        </w:rPr>
+        <w:t>Исходное содержимое текстового файла</w:t>
+      </w:r>
+      <w:r>
+        <w:rPr>
+          <w:lang w:eastAsia="ru-RU"/>
+        </w:rPr>
+        <w:t xml:space="preserve"> </w:t>
+      </w:r>
+      <w:r>
+        <w:rPr>
+          <w:lang w:val="en-US" w:eastAsia="ru-RU"/>
+        </w:rPr>
+        <w:t>z</w:t>
+      </w:r>
+      <w:r>
+        <w:rPr>
+          <w:lang w:eastAsia="ru-RU"/>
+        </w:rPr>
+        <w:t>2</w:t>
+      </w:r>
+      <w:r>
+        <w:rPr>
+          <w:lang w:eastAsia="ru-RU"/>
+        </w:rPr>
+        <w:t>_</w:t>
+      </w:r>
+      <w:r>
+        <w:rPr>
+          <w:lang w:val="en-US" w:eastAsia="ru-RU"/>
+        </w:rPr>
+        <w:t>text</w:t>
+      </w:r>
+      <w:r>
+        <w:rPr>
+          <w:lang w:eastAsia="ru-RU"/>
+        </w:rPr>
+        <w:t>, требуемого для задания, представлено на рис. 18</w:t>
+      </w:r>
+    </w:p>
+    <w:p>
+      <w:pPr>
+        <w:ind w:firstLine="0"/>
+        <w:jc w:val="center"/>
+        <w:rPr>
+          <w:lang w:eastAsia="ru-RU"/>
+        </w:rPr>
+      </w:pPr>
+      <w:r>
+        <w:rPr>
+          <w:noProof/>
+          <w:lang w:eastAsia="ru-RU"/>
+        </w:rPr>
         <w:drawing>
-          <wp:inline distT="0" distB="0" distL="0" distR="0" wp14:anchorId="0AFBF027" wp14:editId="4D6FB248">
-            <wp:extent cx="5940425" cy="3106420"/>
-            <wp:effectExtent l="0" t="0" r="3175" b="0"/>
-            <wp:docPr id="47" name="Рисунок 47"/>
+          <wp:inline distT="0" distB="0" distL="0" distR="0" wp14:anchorId="1B872840" wp14:editId="180EFBEE">
+            <wp:extent cx="5940425" cy="1610995"/>
+            <wp:effectExtent l="0" t="0" r="3175" b="8255"/>
+            <wp:docPr id="48" name="Рисунок 48"/>
             <wp:cNvGraphicFramePr>
               <a:graphicFrameLocks xmlns:a="http://schemas.openxmlformats.org/drawingml/2006/main" noChangeAspect="1"/>
             </wp:cNvGraphicFramePr>
@@ -5766,7 +6074,7 @@
                   <pic:spPr>
                     <a:xfrm>
                       <a:off x="0" y="0"/>
-                      <a:ext cx="5940425" cy="3106420"/>
+                      <a:ext cx="5940425" cy="1610995"/>
                     </a:xfrm>
                     <a:prstGeom prst="rect">
                       <a:avLst/>
@@ -5791,442 +6099,241 @@
         <w:rPr>
           <w:lang w:eastAsia="ru-RU"/>
         </w:rPr>
-        <w:t>Рисунок 17 – Неправильное название файла</w:t>
-      </w:r>
-    </w:p>
-    <w:p>
-      <w:pPr>
-        <w:spacing w:after="160" w:line="259" w:lineRule="auto"/>
-        <w:ind w:firstLine="0"/>
-        <w:jc w:val="left"/>
-        <w:rPr>
-          <w:lang w:eastAsia="ru-RU"/>
-        </w:rPr>
-      </w:pPr>
-      <w:r>
-        <w:rPr>
-          <w:lang w:eastAsia="ru-RU"/>
-        </w:rPr>
-        <w:br w:type="page"/>
-      </w:r>
-    </w:p>
-    <w:p>
-      <w:pPr>
-        <w:pStyle w:val="1"/>
-        <w:rPr>
-          <w:lang w:eastAsia="ru-RU"/>
-        </w:rPr>
-      </w:pPr>
-      <w:bookmarkStart w:id="13" w:name="_Toc179505377"/>
+        <w:t>Рисунок 18 – Содержимое текстового файла</w:t>
+      </w:r>
+      <w:r>
+        <w:rPr>
+          <w:lang w:eastAsia="ru-RU"/>
+        </w:rPr>
+        <w:t xml:space="preserve"> </w:t>
+      </w:r>
+      <w:r>
+        <w:rPr>
+          <w:lang w:val="en-US" w:eastAsia="ru-RU"/>
+        </w:rPr>
+        <w:t>z</w:t>
+      </w:r>
+      <w:r>
+        <w:rPr>
+          <w:lang w:eastAsia="ru-RU"/>
+        </w:rPr>
+        <w:t>2</w:t>
+      </w:r>
+      <w:r>
+        <w:rPr>
+          <w:lang w:eastAsia="ru-RU"/>
+        </w:rPr>
+        <w:t>_</w:t>
+      </w:r>
+      <w:r>
+        <w:rPr>
+          <w:lang w:val="en-US" w:eastAsia="ru-RU"/>
+        </w:rPr>
+        <w:t>text</w:t>
+      </w:r>
+    </w:p>
+    <w:p>
+      <w:pPr>
+        <w:pStyle w:val="2"/>
+        <w:rPr>
+          <w:lang w:eastAsia="ru-RU"/>
+        </w:rPr>
+      </w:pPr>
+      <w:bookmarkStart w:id="16" w:name="_Toc179505380"/>
+      <w:r>
+        <w:rPr>
+          <w:lang w:eastAsia="ru-RU"/>
+        </w:rPr>
+        <w:t>3.3 Структура записи</w:t>
+      </w:r>
+      <w:bookmarkEnd w:id="16"/>
+      <w:r>
+        <w:rPr>
+          <w:lang w:eastAsia="ru-RU"/>
+        </w:rPr>
+        <w:t xml:space="preserve"> </w:t>
+      </w:r>
+    </w:p>
+    <w:p>
+      <w:pPr>
+        <w:rPr>
+          <w:lang w:eastAsia="ru-RU"/>
+        </w:rPr>
+      </w:pPr>
+      <w:r>
+        <w:rPr>
+          <w:lang w:eastAsia="ru-RU"/>
+        </w:rPr>
+        <w:t>Запись представляет собой данные о нарушении ПДД, а именно:</w:t>
+      </w:r>
+    </w:p>
+    <w:p>
+      <w:pPr>
+        <w:pStyle w:val="ab"/>
+        <w:numPr>
+          <w:ilvl w:val="0"/>
+          <w:numId w:val="4"/>
+        </w:numPr>
+        <w:rPr>
+          <w:lang w:eastAsia="ru-RU"/>
+        </w:rPr>
+      </w:pPr>
+      <w:r>
+        <w:rPr>
+          <w:lang w:eastAsia="ru-RU"/>
+        </w:rPr>
+        <w:t xml:space="preserve">Номер автомобиля -  </w:t>
+      </w:r>
+      <w:r>
+        <w:rPr>
+          <w:lang w:val="en-US" w:eastAsia="ru-RU"/>
+        </w:rPr>
+        <w:t>char carNumber[16]</w:t>
+      </w:r>
+    </w:p>
+    <w:p>
+      <w:pPr>
+        <w:pStyle w:val="ab"/>
+        <w:numPr>
+          <w:ilvl w:val="0"/>
+          <w:numId w:val="4"/>
+        </w:numPr>
+        <w:rPr>
+          <w:lang w:eastAsia="ru-RU"/>
+        </w:rPr>
+      </w:pPr>
+      <w:r>
+        <w:rPr>
+          <w:lang w:eastAsia="ru-RU"/>
+        </w:rPr>
+        <w:t>Имя владельца автомобиля – char</w:t>
+      </w:r>
+      <w:r>
+        <w:rPr>
+          <w:lang w:eastAsia="ru-RU"/>
+        </w:rPr>
+        <w:t xml:space="preserve"> </w:t>
+      </w:r>
+      <w:r>
+        <w:rPr>
+          <w:lang w:val="en-US" w:eastAsia="ru-RU"/>
+        </w:rPr>
+        <w:t>name</w:t>
+      </w:r>
+      <w:r>
+        <w:rPr>
+          <w:lang w:eastAsia="ru-RU"/>
+        </w:rPr>
+        <w:t>[</w:t>
+      </w:r>
+      <w:r>
+        <w:rPr>
+          <w:lang w:eastAsia="ru-RU"/>
+        </w:rPr>
+        <w:t>32</w:t>
+      </w:r>
+      <w:r>
+        <w:rPr>
+          <w:lang w:eastAsia="ru-RU"/>
+        </w:rPr>
+        <w:t>]</w:t>
+      </w:r>
+    </w:p>
+    <w:p>
+      <w:pPr>
+        <w:pStyle w:val="ab"/>
+        <w:numPr>
+          <w:ilvl w:val="0"/>
+          <w:numId w:val="4"/>
+        </w:numPr>
+        <w:rPr>
+          <w:lang w:eastAsia="ru-RU"/>
+        </w:rPr>
+      </w:pPr>
       <w:r>
         <w:rPr>
           <w:lang w:eastAsia="ru-RU"/>
         </w:rPr>
         <w:lastRenderedPageBreak/>
-        <w:t>3 ЗАДАНИЕ 2</w:t>
-      </w:r>
-      <w:bookmarkEnd w:id="13"/>
-    </w:p>
-    <w:p>
-      <w:pPr>
-        <w:pStyle w:val="2"/>
-        <w:rPr>
-          <w:lang w:eastAsia="ru-RU"/>
-        </w:rPr>
-      </w:pPr>
-      <w:bookmarkStart w:id="14" w:name="_Toc179505378"/>
-      <w:r>
-        <w:rPr>
-          <w:lang w:eastAsia="ru-RU"/>
-        </w:rPr>
-        <w:t xml:space="preserve">3.1 </w:t>
-      </w:r>
-      <w:r>
-        <w:rPr>
-          <w:lang w:eastAsia="ru-RU"/>
-        </w:rPr>
-        <w:t>Постановка задачи</w:t>
-      </w:r>
-      <w:bookmarkEnd w:id="14"/>
-    </w:p>
-    <w:p>
-      <w:r>
-        <w:t>Разработать программу управление двоичными файлами с записями фиксированной длины. Файл состоит из записей определенной структуры, согласно варианту. Записи имеют ключ, уникальный в пределах файла.</w:t>
-      </w:r>
-    </w:p>
-    <w:p>
-      <w:pPr>
-        <w:rPr>
-          <w:lang w:eastAsia="ru-RU"/>
-        </w:rPr>
-      </w:pPr>
-      <w:r>
-        <w:rPr>
-          <w:lang w:eastAsia="ru-RU"/>
-        </w:rPr>
-        <w:t>Требования к подготовке и выполнению задания</w:t>
-      </w:r>
-    </w:p>
-    <w:p>
-      <w:pPr>
-        <w:rPr>
-          <w:lang w:eastAsia="ru-RU"/>
-        </w:rPr>
-      </w:pPr>
-      <w:r>
-        <w:rPr>
-          <w:lang w:eastAsia="ru-RU"/>
-        </w:rPr>
-        <w:t>1. Разработать структуру записи двоичного файла согласно варианту задания.</w:t>
-      </w:r>
-    </w:p>
-    <w:p>
-      <w:pPr>
-        <w:rPr>
-          <w:lang w:eastAsia="ru-RU"/>
-        </w:rPr>
-      </w:pPr>
-      <w:r>
-        <w:rPr>
-          <w:lang w:eastAsia="ru-RU"/>
-        </w:rPr>
-        <w:t>2. Подготовить тестовые данные в текстовом файле с кодировкой ASCII, в соответствии со структурой записи варианта. При открытии файла выполнить контроль его существования и открытия.</w:t>
-      </w:r>
-    </w:p>
-    <w:p>
-      <w:pPr>
-        <w:rPr>
-          <w:lang w:eastAsia="ru-RU"/>
-        </w:rPr>
-      </w:pPr>
-      <w:r>
-        <w:rPr>
-          <w:lang w:eastAsia="ru-RU"/>
-        </w:rPr>
-        <w:t>3. Имя файла вводит пользователь.</w:t>
-      </w:r>
-    </w:p>
-    <w:p>
-      <w:pPr>
-        <w:rPr>
-          <w:lang w:eastAsia="ru-RU"/>
-        </w:rPr>
-      </w:pPr>
-      <w:r>
-        <w:rPr>
-          <w:lang w:eastAsia="ru-RU"/>
-        </w:rPr>
-        <w:t>4. При открытии файла обеспечить контроль существования и открытия файла.</w:t>
-      </w:r>
-    </w:p>
-    <w:p>
-      <w:pPr>
-        <w:rPr>
-          <w:lang w:eastAsia="ru-RU"/>
-        </w:rPr>
-      </w:pPr>
-      <w:r>
-        <w:rPr>
-          <w:lang w:eastAsia="ru-RU"/>
-        </w:rPr>
-        <w:t>5. При применении механизма прямого доступа к записи файла выполнить контроль присутствия записи с заданным номером в файле.</w:t>
-      </w:r>
-    </w:p>
-    <w:p>
-      <w:pPr>
-        <w:rPr>
-          <w:lang w:eastAsia="ru-RU"/>
-        </w:rPr>
-      </w:pPr>
-      <w:r>
-        <w:rPr>
-          <w:lang w:eastAsia="ru-RU"/>
-        </w:rPr>
-        <w:t>6. Разработать функции для выполнения операций:</w:t>
-      </w:r>
-    </w:p>
-    <w:p>
-      <w:pPr>
-        <w:ind w:left="708"/>
-        <w:rPr>
-          <w:lang w:eastAsia="ru-RU"/>
-        </w:rPr>
-      </w:pPr>
-      <w:r>
-        <w:rPr>
-          <w:lang w:eastAsia="ru-RU"/>
-        </w:rPr>
-        <w:t>− преобразование тестовых данных из текстового файла в двоичный файл;</w:t>
-      </w:r>
-    </w:p>
-    <w:p>
-      <w:pPr>
-        <w:ind w:left="708"/>
-        <w:rPr>
-          <w:lang w:eastAsia="ru-RU"/>
-        </w:rPr>
-      </w:pPr>
-      <w:r>
-        <w:rPr>
-          <w:lang w:eastAsia="ru-RU"/>
-        </w:rPr>
-        <w:t xml:space="preserve">− сохранение данных двоичного файла в текстовом, так, </w:t>
-      </w:r>
-      <w:proofErr w:type="gramStart"/>
-      <w:r>
-        <w:rPr>
-          <w:lang w:eastAsia="ru-RU"/>
-        </w:rPr>
-        <w:t>чтобы</w:t>
-      </w:r>
-      <w:proofErr w:type="gramEnd"/>
-      <w:r>
-        <w:rPr>
-          <w:lang w:eastAsia="ru-RU"/>
-        </w:rPr>
-        <w:t xml:space="preserve"> используя их можно было восстановить двоичный файл;</w:t>
-      </w:r>
-    </w:p>
-    <w:p>
-      <w:pPr>
-        <w:ind w:left="708"/>
-        <w:rPr>
-          <w:lang w:eastAsia="ru-RU"/>
-        </w:rPr>
-      </w:pPr>
-      <w:r>
-        <w:rPr>
-          <w:lang w:eastAsia="ru-RU"/>
-        </w:rPr>
-        <w:t>− вывод всех записей двоичного файла;</w:t>
-      </w:r>
-    </w:p>
-    <w:p>
-      <w:pPr>
-        <w:ind w:left="708"/>
-        <w:rPr>
-          <w:lang w:eastAsia="ru-RU"/>
-        </w:rPr>
-      </w:pPr>
-      <w:r>
-        <w:rPr>
-          <w:lang w:eastAsia="ru-RU"/>
-        </w:rPr>
-        <w:t>− доступ к записи по ее порядковому номеру в файле, используя механизм прямого доступа к записи в двоичном файле;</w:t>
-      </w:r>
-    </w:p>
-    <w:p>
-      <w:pPr>
-        <w:ind w:left="708"/>
-        <w:rPr>
-          <w:lang w:eastAsia="ru-RU"/>
-        </w:rPr>
-      </w:pPr>
-      <w:r>
-        <w:rPr>
-          <w:lang w:eastAsia="ru-RU"/>
-        </w:rPr>
-        <w:t>− удаление записи с заданным значением ключа, выполнить путем замены на последнюю запись.</w:t>
-      </w:r>
-    </w:p>
-    <w:p>
-      <w:pPr>
-        <w:ind w:left="708"/>
-        <w:rPr>
-          <w:lang w:eastAsia="ru-RU"/>
-        </w:rPr>
-      </w:pPr>
-      <w:r>
-        <w:rPr>
-          <w:lang w:eastAsia="ru-RU"/>
-        </w:rPr>
-        <w:t>− манипулирование записями в двоичном файле согласно дополнительным операциям, определенным в варианте;</w:t>
-      </w:r>
-    </w:p>
-    <w:p>
-      <w:pPr>
-        <w:rPr>
-          <w:lang w:eastAsia="ru-RU"/>
-        </w:rPr>
-      </w:pPr>
-      <w:r>
-        <w:rPr>
-          <w:lang w:eastAsia="ru-RU"/>
-        </w:rPr>
-        <w:t>7. Сохраните функции в новом модуле.</w:t>
-      </w:r>
-    </w:p>
-    <w:p>
-      <w:pPr>
-        <w:rPr>
-          <w:lang w:eastAsia="ru-RU"/>
-        </w:rPr>
-      </w:pPr>
-      <w:r>
-        <w:rPr>
-          <w:lang w:eastAsia="ru-RU"/>
-        </w:rPr>
-        <w:lastRenderedPageBreak/>
-        <w:t>8. Разработать приложение, демонстрирующее выполнение всех операций, подключив к нему модуль с функциями.</w:t>
-      </w:r>
-    </w:p>
-    <w:p>
-      <w:pPr>
-        <w:rPr>
-          <w:lang w:eastAsia="ru-RU"/>
-        </w:rPr>
-      </w:pPr>
-      <w:r>
-        <w:rPr>
-          <w:lang w:eastAsia="ru-RU"/>
-        </w:rPr>
-        <w:t>9. Выполнить тестирование приложения, продемонстрировав выполнение всех операций.</w:t>
-      </w:r>
-    </w:p>
-    <w:p>
-      <w:pPr>
-        <w:rPr>
-          <w:lang w:eastAsia="ru-RU"/>
-        </w:rPr>
-      </w:pPr>
-      <w:r>
-        <w:rPr>
-          <w:lang w:eastAsia="ru-RU"/>
-        </w:rPr>
-        <w:t>Задание индивидуального варианта:</w:t>
-      </w:r>
-    </w:p>
-    <w:tbl>
-      <w:tblPr>
-        <w:tblStyle w:val="a4"/>
-        <w:tblW w:w="0" w:type="auto"/>
-        <w:tblLook w:val="04A0" w:firstRow="1" w:lastRow="0" w:firstColumn="1" w:lastColumn="0" w:noHBand="0" w:noVBand="1"/>
-      </w:tblPr>
-      <w:tblGrid>
-        <w:gridCol w:w="2122"/>
-        <w:gridCol w:w="7223"/>
-      </w:tblGrid>
-      <w:tr>
-        <w:tc>
-          <w:tcPr>
-            <w:tcW w:w="2122" w:type="dxa"/>
-          </w:tcPr>
-          <w:p>
-            <w:pPr>
-              <w:ind w:firstLine="0"/>
-              <w:rPr>
-                <w:rFonts w:eastAsia="Times New Roman" w:cs="Times New Roman"/>
-                <w:szCs w:val="28"/>
-                <w:lang w:eastAsia="ru-RU"/>
-              </w:rPr>
-            </w:pPr>
-            <w:r>
-              <w:t>Структура записи</w:t>
-            </w:r>
-          </w:p>
-        </w:tc>
-        <w:tc>
-          <w:tcPr>
-            <w:tcW w:w="7223" w:type="dxa"/>
-          </w:tcPr>
-          <w:p>
-            <w:pPr>
-              <w:ind w:firstLine="0"/>
-              <w:rPr>
-                <w:rFonts w:eastAsia="Times New Roman" w:cs="Times New Roman"/>
-                <w:szCs w:val="28"/>
-                <w:lang w:eastAsia="ru-RU"/>
-              </w:rPr>
-            </w:pPr>
-            <w:r>
-              <w:t xml:space="preserve">Учет нарушений ПДД. Структура записи о нарушении ПДД: </w:t>
-            </w:r>
-            <w:r>
-              <w:rPr>
-                <w:u w:val="single"/>
-              </w:rPr>
-              <w:t>номер автомобиля</w:t>
-            </w:r>
-            <w:r>
-              <w:t>, фамилия и инициалы владельца, модель, дата нарушения, место нарушения (текстом), статья (КоАП), наказание (сумма штрафа).</w:t>
-            </w:r>
-          </w:p>
-        </w:tc>
-      </w:tr>
-      <w:tr>
-        <w:tc>
-          <w:tcPr>
-            <w:tcW w:w="2122" w:type="dxa"/>
-          </w:tcPr>
-          <w:p>
-            <w:pPr>
-              <w:ind w:firstLine="0"/>
-              <w:rPr>
-                <w:rFonts w:eastAsia="Times New Roman" w:cs="Times New Roman"/>
-                <w:szCs w:val="28"/>
-                <w:lang w:eastAsia="ru-RU"/>
-              </w:rPr>
-            </w:pPr>
-            <w:r>
-              <w:t>Доп. операция</w:t>
-            </w:r>
-          </w:p>
-        </w:tc>
-        <w:tc>
-          <w:tcPr>
-            <w:tcW w:w="7223" w:type="dxa"/>
-          </w:tcPr>
-          <w:p>
-            <w:pPr>
-              <w:ind w:firstLine="0"/>
-              <w:rPr>
-                <w:rFonts w:eastAsia="Times New Roman" w:cs="Times New Roman"/>
-                <w:szCs w:val="28"/>
-                <w:lang w:eastAsia="ru-RU"/>
-              </w:rPr>
-            </w:pPr>
-            <w:r>
-              <w:t>1. Сформировать список нарушений по автомобилю заданного номера. Результат сохранить в новом двоичном файле с той же структурой записи, что и исходный файл. 2. Увеличить сумму штрафа вдвое по всем авто за указанную дату и по заданной статье</w:t>
-            </w:r>
-          </w:p>
-        </w:tc>
-      </w:tr>
-    </w:tbl>
-    <w:p>
-      <w:pPr>
-        <w:ind w:firstLine="0"/>
-        <w:rPr>
-          <w:lang w:eastAsia="ru-RU"/>
-        </w:rPr>
-      </w:pPr>
-    </w:p>
-    <w:p>
-      <w:pPr>
-        <w:pStyle w:val="2"/>
-        <w:rPr>
-          <w:lang w:eastAsia="ru-RU"/>
-        </w:rPr>
-      </w:pPr>
-      <w:bookmarkStart w:id="15" w:name="_Toc179505379"/>
-      <w:r>
-        <w:rPr>
-          <w:lang w:eastAsia="ru-RU"/>
-        </w:rPr>
-        <w:t>3.2 Содержимое текстового файла</w:t>
-      </w:r>
-      <w:bookmarkEnd w:id="15"/>
-    </w:p>
-    <w:p>
-      <w:pPr>
-        <w:rPr>
-          <w:lang w:eastAsia="ru-RU"/>
-        </w:rPr>
-      </w:pPr>
-      <w:r>
-        <w:rPr>
-          <w:lang w:eastAsia="ru-RU"/>
-        </w:rPr>
-        <w:t>Исходное содержимое текстового файла</w:t>
+        <w:t xml:space="preserve">Модель автомобиля – </w:t>
+      </w:r>
+      <w:r>
+        <w:rPr>
+          <w:lang w:val="en-US" w:eastAsia="ru-RU"/>
+        </w:rPr>
+        <w:t>char model[32]</w:t>
+      </w:r>
+    </w:p>
+    <w:p>
+      <w:pPr>
+        <w:pStyle w:val="ab"/>
+        <w:numPr>
+          <w:ilvl w:val="0"/>
+          <w:numId w:val="4"/>
+        </w:numPr>
+        <w:rPr>
+          <w:lang w:eastAsia="ru-RU"/>
+        </w:rPr>
+      </w:pPr>
+      <w:r>
+        <w:rPr>
+          <w:lang w:eastAsia="ru-RU"/>
+        </w:rPr>
+        <w:t xml:space="preserve">Дата нарушения – </w:t>
+      </w:r>
+      <w:r>
+        <w:rPr>
+          <w:lang w:val="en-US" w:eastAsia="ru-RU"/>
+        </w:rPr>
+        <w:t>char date[32]</w:t>
+      </w:r>
+    </w:p>
+    <w:p>
+      <w:pPr>
+        <w:pStyle w:val="ab"/>
+        <w:numPr>
+          <w:ilvl w:val="0"/>
+          <w:numId w:val="4"/>
+        </w:numPr>
+        <w:rPr>
+          <w:lang w:eastAsia="ru-RU"/>
+        </w:rPr>
+      </w:pPr>
+      <w:r>
+        <w:rPr>
+          <w:lang w:eastAsia="ru-RU"/>
+        </w:rPr>
+        <w:t xml:space="preserve">Место нарушения – </w:t>
+      </w:r>
+      <w:r>
+        <w:rPr>
+          <w:lang w:val="en-US" w:eastAsia="ru-RU"/>
+        </w:rPr>
+        <w:t>char place[32]</w:t>
+      </w:r>
+    </w:p>
+    <w:p>
+      <w:pPr>
+        <w:pStyle w:val="ab"/>
+        <w:numPr>
+          <w:ilvl w:val="0"/>
+          <w:numId w:val="4"/>
+        </w:numPr>
+        <w:rPr>
+          <w:lang w:eastAsia="ru-RU"/>
+        </w:rPr>
+      </w:pPr>
+      <w:r>
+        <w:rPr>
+          <w:lang w:eastAsia="ru-RU"/>
+        </w:rPr>
+        <w:t>Статья нарушения –</w:t>
+      </w:r>
+      <w:r>
+        <w:rPr>
+          <w:lang w:val="en-US" w:eastAsia="ru-RU"/>
+        </w:rPr>
+        <w:t xml:space="preserve"> char</w:t>
       </w:r>
       <w:r>
         <w:rPr>
@@ -6238,50 +6345,123 @@
         <w:rPr>
           <w:lang w:val="en-US" w:eastAsia="ru-RU"/>
         </w:rPr>
-        <w:t>z</w:t>
-      </w:r>
-      <w:r>
-        <w:rPr>
-          <w:lang w:eastAsia="ru-RU"/>
-        </w:rPr>
-        <w:t>2</w:t>
-      </w:r>
-      <w:r>
-        <w:rPr>
-          <w:lang w:eastAsia="ru-RU"/>
-        </w:rPr>
-        <w:t>_</w:t>
+        <w:t>article[32]</w:t>
+      </w:r>
+    </w:p>
+    <w:p>
+      <w:pPr>
+        <w:pStyle w:val="ab"/>
+        <w:numPr>
+          <w:ilvl w:val="0"/>
+          <w:numId w:val="4"/>
+        </w:numPr>
+        <w:rPr>
+          <w:lang w:eastAsia="ru-RU"/>
+        </w:rPr>
+      </w:pPr>
+      <w:r>
+        <w:rPr>
+          <w:lang w:eastAsia="ru-RU"/>
+        </w:rPr>
+        <w:t>Сумма штрафа</w:t>
       </w:r>
       <w:r>
         <w:rPr>
           <w:lang w:val="en-US" w:eastAsia="ru-RU"/>
         </w:rPr>
-        <w:t>text</w:t>
-      </w:r>
-      <w:r>
-        <w:rPr>
-          <w:lang w:eastAsia="ru-RU"/>
-        </w:rPr>
-        <w:t>, требуемого для задания, представлено на рис. 18</w:t>
-      </w:r>
-    </w:p>
-    <w:p>
-      <w:pPr>
-        <w:ind w:firstLine="0"/>
-        <w:jc w:val="center"/>
-        <w:rPr>
-          <w:lang w:eastAsia="ru-RU"/>
-        </w:rPr>
-      </w:pPr>
-      <w:r>
-        <w:rPr>
+        <w:t xml:space="preserve"> – int fine</w:t>
+      </w:r>
+    </w:p>
+    <w:p>
+      <w:pPr>
+        <w:rPr>
+          <w:lang w:eastAsia="ru-RU"/>
+        </w:rPr>
+      </w:pPr>
+      <w:r>
+        <w:rPr>
+          <w:lang w:eastAsia="ru-RU"/>
+        </w:rPr>
+        <w:t xml:space="preserve">Кроме полей структуры так же присутствую вспомогательные методы, такие как </w:t>
+      </w:r>
+      <w:r>
+        <w:rPr>
+          <w:lang w:val="en-US" w:eastAsia="ru-RU"/>
+        </w:rPr>
+        <w:t>ToString</w:t>
+      </w:r>
+      <w:r>
+        <w:rPr>
+          <w:lang w:eastAsia="ru-RU"/>
+        </w:rPr>
+        <w:t xml:space="preserve"> (</w:t>
+      </w:r>
+      <w:r>
+        <w:rPr>
+          <w:lang w:eastAsia="ru-RU"/>
+        </w:rPr>
+        <w:t>преобразует все поля структуры в строку определенного формата</w:t>
+      </w:r>
+      <w:r>
+        <w:rPr>
+          <w:lang w:eastAsia="ru-RU"/>
+        </w:rPr>
+        <w:t>)</w:t>
+      </w:r>
+      <w:r>
+        <w:rPr>
+          <w:lang w:eastAsia="ru-RU"/>
+        </w:rPr>
+        <w:t xml:space="preserve"> и </w:t>
+      </w:r>
+      <w:r>
+        <w:rPr>
+          <w:lang w:val="en-US" w:eastAsia="ru-RU"/>
+        </w:rPr>
+        <w:t>SetFieldByStr</w:t>
+      </w:r>
+      <w:r>
+        <w:rPr>
+          <w:lang w:eastAsia="ru-RU"/>
+        </w:rPr>
+        <w:t xml:space="preserve"> (</w:t>
+      </w:r>
+      <w:r>
+        <w:rPr>
+          <w:lang w:eastAsia="ru-RU"/>
+        </w:rPr>
+        <w:t>извлекает из строки определенного формата значения полей структуры</w:t>
+      </w:r>
+      <w:r>
+        <w:rPr>
+          <w:lang w:eastAsia="ru-RU"/>
+        </w:rPr>
+        <w:t>)</w:t>
+      </w:r>
+      <w:r>
+        <w:rPr>
+          <w:lang w:eastAsia="ru-RU"/>
+        </w:rPr>
+        <w:t>.</w:t>
+      </w:r>
+    </w:p>
+    <w:p>
+      <w:pPr>
+        <w:ind w:firstLine="0"/>
+        <w:rPr>
+          <w:lang w:eastAsia="ru-RU"/>
+        </w:rPr>
+      </w:pPr>
+      <w:r>
+        <w:rPr>
+          <w:noProof/>
           <w:lang w:eastAsia="ru-RU"/>
         </w:rPr>
         <w:drawing>
-          <wp:inline distT="0" distB="0" distL="0" distR="0" wp14:anchorId="1B872840" wp14:editId="180EFBEE">
-            <wp:extent cx="5940425" cy="1610995"/>
-            <wp:effectExtent l="0" t="0" r="3175" b="8255"/>
-            <wp:docPr id="48" name="Рисунок 48"/>
+          <wp:inline distT="0" distB="0" distL="0" distR="0" wp14:anchorId="631DE517" wp14:editId="4AA31C6A">
+            <wp:extent cx="5940425" cy="4933950"/>
+            <wp:effectExtent l="0" t="0" r="3175" b="0"/>
+            <wp:docPr id="49" name="Рисунок 49"/>
             <wp:cNvGraphicFramePr>
               <a:graphicFrameLocks xmlns:a="http://schemas.openxmlformats.org/drawingml/2006/main" noChangeAspect="1"/>
             </wp:cNvGraphicFramePr>
@@ -6301,7 +6481,7 @@
                   <pic:spPr>
                     <a:xfrm>
                       <a:off x="0" y="0"/>
-                      <a:ext cx="5940425" cy="1610995"/>
+                      <a:ext cx="5940425" cy="4933950"/>
                     </a:xfrm>
                     <a:prstGeom prst="rect">
                       <a:avLst/>
@@ -6326,37 +6506,7 @@
         <w:rPr>
           <w:lang w:eastAsia="ru-RU"/>
         </w:rPr>
-        <w:t>Рисунок 18 – Содержимое текстового файла</w:t>
-      </w:r>
-      <w:r>
-        <w:rPr>
-          <w:lang w:eastAsia="ru-RU"/>
-        </w:rPr>
-        <w:t xml:space="preserve"> </w:t>
-      </w:r>
-      <w:r>
-        <w:rPr>
-          <w:lang w:val="en-US" w:eastAsia="ru-RU"/>
-        </w:rPr>
-        <w:t>z</w:t>
-      </w:r>
-      <w:r>
-        <w:rPr>
-          <w:lang w:eastAsia="ru-RU"/>
-        </w:rPr>
-        <w:t>2</w:t>
-      </w:r>
-      <w:r>
-        <w:rPr>
-          <w:lang w:eastAsia="ru-RU"/>
-        </w:rPr>
-        <w:t>_</w:t>
-      </w:r>
-      <w:r>
-        <w:rPr>
-          <w:lang w:val="en-US" w:eastAsia="ru-RU"/>
-        </w:rPr>
-        <w:t>text</w:t>
+        <w:t>Рисунок 19 – Определение структуры и реализация ее методов</w:t>
       </w:r>
     </w:p>
     <w:p>
@@ -6366,368 +6516,68 @@
           <w:lang w:eastAsia="ru-RU"/>
         </w:rPr>
       </w:pPr>
-      <w:bookmarkStart w:id="16" w:name="_Toc179505380"/>
-      <w:r>
-        <w:rPr>
-          <w:lang w:eastAsia="ru-RU"/>
-        </w:rPr>
-        <w:t>3.3 Структура записи</w:t>
-      </w:r>
-      <w:bookmarkEnd w:id="16"/>
-      <w:r>
-        <w:rPr>
-          <w:lang w:eastAsia="ru-RU"/>
-        </w:rPr>
-        <w:t xml:space="preserve"> </w:t>
-      </w:r>
-    </w:p>
-    <w:p>
-      <w:pPr>
-        <w:rPr>
-          <w:lang w:eastAsia="ru-RU"/>
-        </w:rPr>
-      </w:pPr>
-      <w:r>
-        <w:rPr>
-          <w:lang w:eastAsia="ru-RU"/>
-        </w:rPr>
-        <w:t>Запись представляет собой данные о нарушении ПДД, а именно:</w:t>
-      </w:r>
-    </w:p>
-    <w:p>
-      <w:pPr>
-        <w:pStyle w:val="ab"/>
-        <w:numPr>
-          <w:ilvl w:val="0"/>
-          <w:numId w:val="4"/>
-        </w:numPr>
-        <w:rPr>
-          <w:lang w:eastAsia="ru-RU"/>
-        </w:rPr>
-      </w:pPr>
-      <w:r>
-        <w:rPr>
-          <w:lang w:eastAsia="ru-RU"/>
-        </w:rPr>
-        <w:t xml:space="preserve">Номер автомобиля -  </w:t>
-      </w:r>
-      <w:r>
-        <w:rPr>
-          <w:lang w:val="en-US" w:eastAsia="ru-RU"/>
-        </w:rPr>
-        <w:t xml:space="preserve">char </w:t>
-      </w:r>
-      <w:proofErr w:type="spellStart"/>
-      <w:r>
-        <w:rPr>
-          <w:lang w:val="en-US" w:eastAsia="ru-RU"/>
-        </w:rPr>
-        <w:t>carNumber</w:t>
-      </w:r>
-      <w:proofErr w:type="spellEnd"/>
-      <w:r>
-        <w:rPr>
-          <w:lang w:val="en-US" w:eastAsia="ru-RU"/>
-        </w:rPr>
-        <w:t>[16]</w:t>
-      </w:r>
-    </w:p>
-    <w:p>
-      <w:pPr>
-        <w:pStyle w:val="ab"/>
-        <w:numPr>
-          <w:ilvl w:val="0"/>
-          <w:numId w:val="4"/>
-        </w:numPr>
-        <w:rPr>
-          <w:lang w:eastAsia="ru-RU"/>
-        </w:rPr>
-      </w:pPr>
-      <w:r>
-        <w:rPr>
-          <w:lang w:eastAsia="ru-RU"/>
-        </w:rPr>
-        <w:t xml:space="preserve">Имя владельца автомобиля – </w:t>
-      </w:r>
-      <w:proofErr w:type="spellStart"/>
-      <w:r>
-        <w:rPr>
-          <w:lang w:eastAsia="ru-RU"/>
-        </w:rPr>
-        <w:t>char</w:t>
-      </w:r>
-      <w:proofErr w:type="spellEnd"/>
-      <w:r>
-        <w:rPr>
-          <w:lang w:eastAsia="ru-RU"/>
-        </w:rPr>
-        <w:t xml:space="preserve"> </w:t>
-      </w:r>
-      <w:r>
-        <w:rPr>
-          <w:lang w:val="en-US" w:eastAsia="ru-RU"/>
-        </w:rPr>
-        <w:t>name</w:t>
-      </w:r>
-      <w:r>
-        <w:rPr>
-          <w:lang w:eastAsia="ru-RU"/>
-        </w:rPr>
-        <w:t>[</w:t>
-      </w:r>
-      <w:r>
-        <w:rPr>
-          <w:lang w:eastAsia="ru-RU"/>
-        </w:rPr>
-        <w:t>32</w:t>
-      </w:r>
-      <w:r>
-        <w:rPr>
-          <w:lang w:eastAsia="ru-RU"/>
-        </w:rPr>
-        <w:t>]</w:t>
-      </w:r>
-    </w:p>
-    <w:p>
-      <w:pPr>
-        <w:pStyle w:val="ab"/>
-        <w:numPr>
-          <w:ilvl w:val="0"/>
-          <w:numId w:val="4"/>
-        </w:numPr>
-        <w:rPr>
-          <w:lang w:eastAsia="ru-RU"/>
-        </w:rPr>
-      </w:pPr>
+      <w:bookmarkStart w:id="17" w:name="_Toc179505381"/>
       <w:r>
         <w:rPr>
           <w:lang w:eastAsia="ru-RU"/>
         </w:rPr>
         <w:lastRenderedPageBreak/>
-        <w:t xml:space="preserve">Модель автомобиля – </w:t>
-      </w:r>
-      <w:r>
-        <w:rPr>
-          <w:lang w:val="en-US" w:eastAsia="ru-RU"/>
-        </w:rPr>
-        <w:t>char model[32]</w:t>
-      </w:r>
-    </w:p>
-    <w:p>
-      <w:pPr>
-        <w:pStyle w:val="ab"/>
-        <w:numPr>
-          <w:ilvl w:val="0"/>
-          <w:numId w:val="4"/>
-        </w:numPr>
-        <w:rPr>
-          <w:lang w:eastAsia="ru-RU"/>
-        </w:rPr>
-      </w:pPr>
-      <w:r>
-        <w:rPr>
-          <w:lang w:eastAsia="ru-RU"/>
-        </w:rPr>
-        <w:t xml:space="preserve">Дата нарушения – </w:t>
-      </w:r>
-      <w:r>
-        <w:rPr>
-          <w:lang w:val="en-US" w:eastAsia="ru-RU"/>
-        </w:rPr>
-        <w:t>char date[32]</w:t>
-      </w:r>
-    </w:p>
-    <w:p>
-      <w:pPr>
-        <w:pStyle w:val="ab"/>
-        <w:numPr>
-          <w:ilvl w:val="0"/>
-          <w:numId w:val="4"/>
-        </w:numPr>
-        <w:rPr>
-          <w:lang w:eastAsia="ru-RU"/>
-        </w:rPr>
-      </w:pPr>
-      <w:r>
-        <w:rPr>
-          <w:lang w:eastAsia="ru-RU"/>
-        </w:rPr>
-        <w:t xml:space="preserve">Место нарушения – </w:t>
-      </w:r>
-      <w:r>
-        <w:rPr>
-          <w:lang w:val="en-US" w:eastAsia="ru-RU"/>
-        </w:rPr>
-        <w:t>char place[32]</w:t>
-      </w:r>
-    </w:p>
-    <w:p>
-      <w:pPr>
-        <w:pStyle w:val="ab"/>
-        <w:numPr>
-          <w:ilvl w:val="0"/>
-          <w:numId w:val="4"/>
-        </w:numPr>
-        <w:rPr>
-          <w:lang w:eastAsia="ru-RU"/>
-        </w:rPr>
-      </w:pPr>
-      <w:r>
-        <w:rPr>
-          <w:lang w:eastAsia="ru-RU"/>
-        </w:rPr>
-        <w:t>Статья нарушения –</w:t>
-      </w:r>
-      <w:r>
-        <w:rPr>
-          <w:lang w:val="en-US" w:eastAsia="ru-RU"/>
-        </w:rPr>
-        <w:t xml:space="preserve"> char</w:t>
-      </w:r>
-      <w:r>
-        <w:rPr>
-          <w:lang w:eastAsia="ru-RU"/>
-        </w:rPr>
-        <w:t xml:space="preserve"> </w:t>
-      </w:r>
-      <w:r>
-        <w:rPr>
-          <w:lang w:val="en-US" w:eastAsia="ru-RU"/>
-        </w:rPr>
-        <w:t>article[32]</w:t>
-      </w:r>
-    </w:p>
-    <w:p>
-      <w:pPr>
-        <w:pStyle w:val="ab"/>
-        <w:numPr>
-          <w:ilvl w:val="0"/>
-          <w:numId w:val="4"/>
-        </w:numPr>
-        <w:rPr>
-          <w:lang w:eastAsia="ru-RU"/>
-        </w:rPr>
-      </w:pPr>
-      <w:r>
-        <w:rPr>
-          <w:lang w:eastAsia="ru-RU"/>
-        </w:rPr>
-        <w:t>Сумма штрафа</w:t>
-      </w:r>
-      <w:r>
-        <w:rPr>
-          <w:lang w:val="en-US" w:eastAsia="ru-RU"/>
-        </w:rPr>
-        <w:t xml:space="preserve"> – </w:t>
-      </w:r>
-      <w:proofErr w:type="spellStart"/>
-      <w:r>
-        <w:rPr>
-          <w:lang w:val="en-US" w:eastAsia="ru-RU"/>
-        </w:rPr>
-        <w:t>int</w:t>
-      </w:r>
-      <w:proofErr w:type="spellEnd"/>
-      <w:r>
-        <w:rPr>
-          <w:lang w:val="en-US" w:eastAsia="ru-RU"/>
-        </w:rPr>
-        <w:t xml:space="preserve"> fine</w:t>
-      </w:r>
-    </w:p>
-    <w:p>
-      <w:pPr>
-        <w:rPr>
-          <w:lang w:eastAsia="ru-RU"/>
-        </w:rPr>
-      </w:pPr>
-      <w:r>
-        <w:rPr>
-          <w:lang w:eastAsia="ru-RU"/>
-        </w:rPr>
-        <w:t xml:space="preserve">Кроме полей структуры так же присутствую вспомогательные методы, такие как </w:t>
-      </w:r>
-      <w:proofErr w:type="spellStart"/>
-      <w:r>
-        <w:rPr>
-          <w:lang w:val="en-US" w:eastAsia="ru-RU"/>
-        </w:rPr>
-        <w:t>ToString</w:t>
-      </w:r>
-      <w:proofErr w:type="spellEnd"/>
-      <w:r>
-        <w:rPr>
-          <w:lang w:eastAsia="ru-RU"/>
-        </w:rPr>
-        <w:t xml:space="preserve"> (</w:t>
-      </w:r>
-      <w:r>
-        <w:rPr>
-          <w:lang w:eastAsia="ru-RU"/>
-        </w:rPr>
-        <w:t>преобразует все поля структуры в строку определенного формата</w:t>
-      </w:r>
-      <w:r>
-        <w:rPr>
-          <w:lang w:eastAsia="ru-RU"/>
-        </w:rPr>
-        <w:t>)</w:t>
-      </w:r>
-      <w:r>
-        <w:rPr>
-          <w:lang w:eastAsia="ru-RU"/>
-        </w:rPr>
-        <w:t xml:space="preserve"> и </w:t>
-      </w:r>
-      <w:proofErr w:type="spellStart"/>
-      <w:r>
-        <w:rPr>
-          <w:lang w:val="en-US" w:eastAsia="ru-RU"/>
-        </w:rPr>
-        <w:t>SetFieldByStr</w:t>
-      </w:r>
-      <w:proofErr w:type="spellEnd"/>
-      <w:r>
-        <w:rPr>
-          <w:lang w:eastAsia="ru-RU"/>
-        </w:rPr>
-        <w:t xml:space="preserve"> (</w:t>
-      </w:r>
-      <w:r>
-        <w:rPr>
-          <w:lang w:eastAsia="ru-RU"/>
-        </w:rPr>
-        <w:t>извлекает из строки определенного формата значения полей структуры</w:t>
-      </w:r>
-      <w:r>
-        <w:rPr>
-          <w:lang w:eastAsia="ru-RU"/>
-        </w:rPr>
-        <w:t>)</w:t>
-      </w:r>
-      <w:r>
-        <w:rPr>
-          <w:lang w:eastAsia="ru-RU"/>
-        </w:rPr>
-        <w:t>.</w:t>
-      </w:r>
-    </w:p>
-    <w:p>
-      <w:pPr>
-        <w:ind w:firstLine="0"/>
-        <w:rPr>
-          <w:lang w:eastAsia="ru-RU"/>
-        </w:rPr>
-      </w:pPr>
-      <w:r>
-        <w:rPr>
+        <w:t xml:space="preserve">3.4 </w:t>
+      </w:r>
+      <w:r>
+        <w:rPr>
+          <w:lang w:eastAsia="ru-RU"/>
+        </w:rPr>
+        <w:t>Реализация функций программы</w:t>
+      </w:r>
+      <w:bookmarkEnd w:id="17"/>
+    </w:p>
+    <w:p>
+      <w:pPr>
+        <w:pStyle w:val="3"/>
+        <w:rPr>
+          <w:lang w:eastAsia="ru-RU"/>
+        </w:rPr>
+      </w:pPr>
+      <w:bookmarkStart w:id="18" w:name="_Toc179505382"/>
+      <w:r>
+        <w:rPr>
+          <w:lang w:eastAsia="ru-RU"/>
+        </w:rPr>
+        <w:t>3.4.1 Преобразование текстовых данных в двоичный вид</w:t>
+      </w:r>
+      <w:bookmarkEnd w:id="18"/>
+    </w:p>
+    <w:p>
+      <w:pPr>
+        <w:rPr>
+          <w:lang w:eastAsia="ru-RU"/>
+        </w:rPr>
+      </w:pPr>
+      <w:r>
+        <w:rPr>
+          <w:lang w:eastAsia="ru-RU"/>
+        </w:rPr>
+        <w:t>В функцию передаются имена исходного текстового файла и нового бинарного файла (если он не существует, то будет создан). Реализация функции показана на рис. 20.</w:t>
+      </w:r>
+    </w:p>
+    <w:p>
+      <w:pPr>
+        <w:ind w:firstLine="0"/>
+        <w:rPr>
+          <w:lang w:eastAsia="ru-RU"/>
+        </w:rPr>
+      </w:pPr>
+      <w:r>
+        <w:rPr>
+          <w:noProof/>
           <w:lang w:eastAsia="ru-RU"/>
         </w:rPr>
         <w:drawing>
-          <wp:inline distT="0" distB="0" distL="0" distR="0" wp14:anchorId="631DE517" wp14:editId="4AA31C6A">
-            <wp:extent cx="5940425" cy="4933950"/>
+          <wp:inline distT="0" distB="0" distL="0" distR="0" wp14:anchorId="20D0BBBF" wp14:editId="0FD1C406">
+            <wp:extent cx="5940425" cy="3799205"/>
             <wp:effectExtent l="0" t="0" r="3175" b="0"/>
-            <wp:docPr id="49" name="Рисунок 49"/>
+            <wp:docPr id="50" name="Рисунок 50"/>
             <wp:cNvGraphicFramePr>
               <a:graphicFrameLocks xmlns:a="http://schemas.openxmlformats.org/drawingml/2006/main" noChangeAspect="1"/>
             </wp:cNvGraphicFramePr>
@@ -6747,7 +6597,7 @@
                   <pic:spPr>
                     <a:xfrm>
                       <a:off x="0" y="0"/>
-                      <a:ext cx="5940425" cy="4933950"/>
+                      <a:ext cx="5940425" cy="3799205"/>
                     </a:xfrm>
                     <a:prstGeom prst="rect">
                       <a:avLst/>
@@ -6765,84 +6615,74 @@
         <w:ind w:firstLine="0"/>
         <w:jc w:val="center"/>
         <w:rPr>
+          <w:lang w:eastAsia="ru-RU"/>
+        </w:rPr>
+      </w:pPr>
+      <w:r>
+        <w:rPr>
+          <w:lang w:eastAsia="ru-RU"/>
+        </w:rPr>
+        <w:t>Рисунок 20 – Функция преобразования текстового файла</w:t>
+      </w:r>
+    </w:p>
+    <w:p>
+      <w:pPr>
+        <w:ind w:firstLine="0"/>
+        <w:rPr>
+          <w:lang w:eastAsia="ru-RU"/>
+        </w:rPr>
+      </w:pPr>
+      <w:r>
+        <w:rPr>
+          <w:lang w:eastAsia="ru-RU"/>
+        </w:rPr>
+        <w:tab/>
+        <w:t>После выполнения данной функции будет создан бинарный файл, содержание</w:t>
+      </w:r>
+      <w:r>
+        <w:rPr>
+          <w:lang w:eastAsia="ru-RU"/>
+        </w:rPr>
+        <w:t xml:space="preserve"> (рис. 21)</w:t>
+      </w:r>
+      <w:r>
+        <w:rPr>
+          <w:lang w:eastAsia="ru-RU"/>
+        </w:rPr>
+        <w:t xml:space="preserve"> которого можно вывести на экран с помощью вспомогательной функции (рис. </w:t>
+      </w:r>
+      <w:r>
+        <w:rPr>
+          <w:lang w:eastAsia="ru-RU"/>
+        </w:rPr>
+        <w:t>22</w:t>
+      </w:r>
+      <w:r>
+        <w:rPr>
+          <w:lang w:eastAsia="ru-RU"/>
+        </w:rPr>
+        <w:t>).</w:t>
+      </w:r>
+    </w:p>
+    <w:p>
+      <w:pPr>
+        <w:ind w:firstLine="0"/>
+        <w:jc w:val="center"/>
+        <w:rPr>
           <w:lang w:val="en-US" w:eastAsia="ru-RU"/>
         </w:rPr>
       </w:pPr>
       <w:r>
         <w:rPr>
-          <w:lang w:eastAsia="ru-RU"/>
-        </w:rPr>
-        <w:t>Рисунок 19 – Определение структуры и реализация ее методов</w:t>
-      </w:r>
-    </w:p>
-    <w:p>
-      <w:pPr>
-        <w:pStyle w:val="2"/>
-        <w:rPr>
-          <w:lang w:eastAsia="ru-RU"/>
-        </w:rPr>
-      </w:pPr>
-      <w:bookmarkStart w:id="17" w:name="_Toc179505381"/>
-      <w:r>
-        <w:rPr>
+          <w:noProof/>
           <w:lang w:eastAsia="ru-RU"/>
         </w:rPr>
         <w:lastRenderedPageBreak/>
-        <w:t xml:space="preserve">3.4 </w:t>
-      </w:r>
-      <w:r>
-        <w:rPr>
-          <w:lang w:eastAsia="ru-RU"/>
-        </w:rPr>
-        <w:t>Реализация функций программы</w:t>
-      </w:r>
-      <w:bookmarkEnd w:id="17"/>
-    </w:p>
-    <w:p>
-      <w:pPr>
-        <w:pStyle w:val="3"/>
-        <w:rPr>
-          <w:lang w:eastAsia="ru-RU"/>
-        </w:rPr>
-      </w:pPr>
-      <w:bookmarkStart w:id="18" w:name="_Toc179505382"/>
-      <w:r>
-        <w:rPr>
-          <w:lang w:eastAsia="ru-RU"/>
-        </w:rPr>
-        <w:t>3.4.1 Преобразование текстовых данных в двоичный вид</w:t>
-      </w:r>
-      <w:bookmarkEnd w:id="18"/>
-    </w:p>
-    <w:p>
-      <w:pPr>
-        <w:rPr>
-          <w:lang w:eastAsia="ru-RU"/>
-        </w:rPr>
-      </w:pPr>
-      <w:r>
-        <w:rPr>
-          <w:lang w:eastAsia="ru-RU"/>
-        </w:rPr>
-        <w:t>В функцию передаются имена исходного текстового файла и нового бинарного файла (если он не существует, то будет создан). Реализация функции показана на рис. 20.</w:t>
-      </w:r>
-    </w:p>
-    <w:p>
-      <w:pPr>
-        <w:ind w:firstLine="0"/>
-        <w:rPr>
-          <w:lang w:eastAsia="ru-RU"/>
-        </w:rPr>
-      </w:pPr>
-      <w:r>
-        <w:rPr>
-          <w:lang w:eastAsia="ru-RU"/>
-        </w:rPr>
         <w:drawing>
-          <wp:inline distT="0" distB="0" distL="0" distR="0" wp14:anchorId="20D0BBBF" wp14:editId="0FD1C406">
-            <wp:extent cx="5940425" cy="3799205"/>
-            <wp:effectExtent l="0" t="0" r="3175" b="0"/>
-            <wp:docPr id="50" name="Рисунок 50"/>
+          <wp:inline distT="0" distB="0" distL="0" distR="0" wp14:anchorId="404FC6C0" wp14:editId="653B90A3">
+            <wp:extent cx="5584756" cy="7910592"/>
+            <wp:effectExtent l="0" t="0" r="0" b="0"/>
+            <wp:docPr id="52" name="Рисунок 52"/>
             <wp:cNvGraphicFramePr>
               <a:graphicFrameLocks xmlns:a="http://schemas.openxmlformats.org/drawingml/2006/main" noChangeAspect="1"/>
             </wp:cNvGraphicFramePr>
@@ -6862,7 +6702,7 @@
                   <pic:spPr>
                     <a:xfrm>
                       <a:off x="0" y="0"/>
-                      <a:ext cx="5940425" cy="3799205"/>
+                      <a:ext cx="5587777" cy="7914872"/>
                     </a:xfrm>
                     <a:prstGeom prst="rect">
                       <a:avLst/>
@@ -6877,6 +6717,7 @@
     </w:p>
     <w:p>
       <w:pPr>
+        <w:spacing w:line="240" w:lineRule="auto"/>
         <w:ind w:firstLine="0"/>
         <w:jc w:val="center"/>
         <w:rPr>
@@ -6887,46 +6728,37 @@
         <w:rPr>
           <w:lang w:eastAsia="ru-RU"/>
         </w:rPr>
-        <w:t>Рисунок 20 – Функция преобразования текстового файла</w:t>
-      </w:r>
-    </w:p>
-    <w:p>
-      <w:pPr>
-        <w:ind w:firstLine="0"/>
-        <w:rPr>
-          <w:lang w:eastAsia="ru-RU"/>
-        </w:rPr>
-      </w:pPr>
-      <w:r>
-        <w:rPr>
-          <w:lang w:eastAsia="ru-RU"/>
-        </w:rPr>
-        <w:tab/>
-        <w:t>После выполнения данной функции будет создан бинарный файл, содержание</w:t>
-      </w:r>
-      <w:r>
-        <w:rPr>
-          <w:lang w:eastAsia="ru-RU"/>
-        </w:rPr>
-        <w:t xml:space="preserve"> (рис. 21)</w:t>
-      </w:r>
-      <w:r>
-        <w:rPr>
-          <w:lang w:eastAsia="ru-RU"/>
-        </w:rPr>
-        <w:t xml:space="preserve"> которого можно вывести на экран с помощью вспомогательной функции (рис. </w:t>
-      </w:r>
-      <w:r>
-        <w:rPr>
-          <w:lang w:eastAsia="ru-RU"/>
-        </w:rPr>
-        <w:t>22</w:t>
-      </w:r>
-      <w:r>
-        <w:rPr>
-          <w:lang w:eastAsia="ru-RU"/>
-        </w:rPr>
-        <w:t>).</w:t>
+        <w:t xml:space="preserve">Рисунок 21 – Представление текстового файла </w:t>
+      </w:r>
+      <w:r>
+        <w:rPr>
+          <w:lang w:val="en-US" w:eastAsia="ru-RU"/>
+        </w:rPr>
+        <w:t>z</w:t>
+      </w:r>
+      <w:r>
+        <w:rPr>
+          <w:lang w:eastAsia="ru-RU"/>
+        </w:rPr>
+        <w:t>2_</w:t>
+      </w:r>
+      <w:r>
+        <w:rPr>
+          <w:lang w:val="en-US" w:eastAsia="ru-RU"/>
+        </w:rPr>
+        <w:t>text</w:t>
+      </w:r>
+      <w:r>
+        <w:rPr>
+          <w:lang w:eastAsia="ru-RU"/>
+        </w:rPr>
+        <w:t xml:space="preserve"> </w:t>
+      </w:r>
+      <w:r>
+        <w:rPr>
+          <w:lang w:eastAsia="ru-RU"/>
+        </w:rPr>
+        <w:t>в шестнадцатеричном формате</w:t>
       </w:r>
     </w:p>
     <w:p>
@@ -6934,19 +6766,20 @@
         <w:ind w:firstLine="0"/>
         <w:jc w:val="center"/>
         <w:rPr>
-          <w:lang w:val="en-US" w:eastAsia="ru-RU"/>
-        </w:rPr>
-      </w:pPr>
-      <w:r>
-        <w:rPr>
-          <w:lang w:val="en-US" w:eastAsia="ru-RU"/>
+          <w:lang w:eastAsia="ru-RU"/>
+        </w:rPr>
+      </w:pPr>
+      <w:r>
+        <w:rPr>
+          <w:noProof/>
+          <w:lang w:eastAsia="ru-RU"/>
         </w:rPr>
         <w:lastRenderedPageBreak/>
         <w:drawing>
-          <wp:inline distT="0" distB="0" distL="0" distR="0" wp14:anchorId="404FC6C0" wp14:editId="653B90A3">
-            <wp:extent cx="5584756" cy="7910592"/>
+          <wp:inline distT="0" distB="0" distL="0" distR="0" wp14:anchorId="1C7CE3B6" wp14:editId="300853C1">
+            <wp:extent cx="5755196" cy="4372094"/>
             <wp:effectExtent l="0" t="0" r="0" b="0"/>
-            <wp:docPr id="52" name="Рисунок 52"/>
+            <wp:docPr id="53" name="Рисунок 53"/>
             <wp:cNvGraphicFramePr>
               <a:graphicFrameLocks xmlns:a="http://schemas.openxmlformats.org/drawingml/2006/main" noChangeAspect="1"/>
             </wp:cNvGraphicFramePr>
@@ -6966,7 +6799,7 @@
                   <pic:spPr>
                     <a:xfrm>
                       <a:off x="0" y="0"/>
-                      <a:ext cx="5587777" cy="7914872"/>
+                      <a:ext cx="5759098" cy="4375058"/>
                     </a:xfrm>
                     <a:prstGeom prst="rect">
                       <a:avLst/>
@@ -6981,7 +6814,6 @@
     </w:p>
     <w:p>
       <w:pPr>
-        <w:spacing w:line="240" w:lineRule="auto"/>
         <w:ind w:firstLine="0"/>
         <w:jc w:val="center"/>
         <w:rPr>
@@ -6992,37 +6824,54 @@
         <w:rPr>
           <w:lang w:eastAsia="ru-RU"/>
         </w:rPr>
-        <w:t xml:space="preserve">Рисунок 21 – Представление текстового файла </w:t>
-      </w:r>
-      <w:r>
-        <w:rPr>
-          <w:lang w:val="en-US" w:eastAsia="ru-RU"/>
-        </w:rPr>
-        <w:t>z</w:t>
-      </w:r>
-      <w:r>
-        <w:rPr>
-          <w:lang w:eastAsia="ru-RU"/>
-        </w:rPr>
-        <w:t>2_</w:t>
-      </w:r>
-      <w:r>
-        <w:rPr>
-          <w:lang w:val="en-US" w:eastAsia="ru-RU"/>
-        </w:rPr>
-        <w:t>text</w:t>
-      </w:r>
-      <w:r>
-        <w:rPr>
-          <w:lang w:eastAsia="ru-RU"/>
-        </w:rPr>
-        <w:t xml:space="preserve"> </w:t>
-      </w:r>
-      <w:r>
-        <w:rPr>
-          <w:lang w:eastAsia="ru-RU"/>
-        </w:rPr>
-        <w:t>в шестнадцатеричном формате</w:t>
+        <w:t>Рисунок 2</w:t>
+      </w:r>
+      <w:r>
+        <w:rPr>
+          <w:lang w:eastAsia="ru-RU"/>
+        </w:rPr>
+        <w:t>2</w:t>
+      </w:r>
+      <w:r>
+        <w:rPr>
+          <w:lang w:eastAsia="ru-RU"/>
+        </w:rPr>
+        <w:t xml:space="preserve"> – Функция вывода содержания бинарного файла</w:t>
+      </w:r>
+    </w:p>
+    <w:p>
+      <w:pPr>
+        <w:pStyle w:val="3"/>
+        <w:rPr>
+          <w:lang w:eastAsia="ru-RU"/>
+        </w:rPr>
+      </w:pPr>
+      <w:bookmarkStart w:id="19" w:name="_Toc179505383"/>
+      <w:r>
+        <w:rPr>
+          <w:lang w:eastAsia="ru-RU"/>
+        </w:rPr>
+        <w:t>3.4.2 С</w:t>
+      </w:r>
+      <w:r>
+        <w:rPr>
+          <w:lang w:eastAsia="ru-RU"/>
+        </w:rPr>
+        <w:t>охранение данных двоичного файла в текстовом</w:t>
+      </w:r>
+      <w:bookmarkEnd w:id="19"/>
+    </w:p>
+    <w:p>
+      <w:pPr>
+        <w:rPr>
+          <w:lang w:eastAsia="ru-RU"/>
+        </w:rPr>
+      </w:pPr>
+      <w:r>
+        <w:rPr>
+          <w:lang w:eastAsia="ru-RU"/>
+        </w:rPr>
+        <w:t>Для восстановления данных из бинарного файла (рис. 23).</w:t>
       </w:r>
     </w:p>
     <w:p>
@@ -7035,14 +6884,14 @@
       </w:pPr>
       <w:r>
         <w:rPr>
-          <w:lang w:eastAsia="ru-RU"/>
-        </w:rPr>
-        <w:lastRenderedPageBreak/>
+          <w:noProof/>
+          <w:lang w:eastAsia="ru-RU"/>
+        </w:rPr>
         <w:drawing>
-          <wp:inline distT="0" distB="0" distL="0" distR="0" wp14:anchorId="1C7CE3B6" wp14:editId="300853C1">
-            <wp:extent cx="5755196" cy="4372094"/>
+          <wp:inline distT="0" distB="0" distL="0" distR="0" wp14:anchorId="1656CD11" wp14:editId="39068C2E">
+            <wp:extent cx="5588680" cy="3207444"/>
             <wp:effectExtent l="0" t="0" r="0" b="0"/>
-            <wp:docPr id="53" name="Рисунок 53"/>
+            <wp:docPr id="54" name="Рисунок 54"/>
             <wp:cNvGraphicFramePr>
               <a:graphicFrameLocks xmlns:a="http://schemas.openxmlformats.org/drawingml/2006/main" noChangeAspect="1"/>
             </wp:cNvGraphicFramePr>
@@ -7062,7 +6911,7 @@
                   <pic:spPr>
                     <a:xfrm>
                       <a:off x="0" y="0"/>
-                      <a:ext cx="5759098" cy="4375058"/>
+                      <a:ext cx="5601433" cy="3214763"/>
                     </a:xfrm>
                     <a:prstGeom prst="rect">
                       <a:avLst/>
@@ -7087,73 +6936,45 @@
         <w:rPr>
           <w:lang w:eastAsia="ru-RU"/>
         </w:rPr>
-        <w:t>Рисунок 2</w:t>
-      </w:r>
-      <w:r>
-        <w:rPr>
-          <w:lang w:eastAsia="ru-RU"/>
-        </w:rPr>
-        <w:t>2</w:t>
-      </w:r>
-      <w:r>
-        <w:rPr>
-          <w:lang w:eastAsia="ru-RU"/>
-        </w:rPr>
-        <w:t xml:space="preserve"> – Функция вывода содержания бинарного файла</w:t>
+        <w:t>Рисунок 23 – Функция преобразования бинарного файла</w:t>
       </w:r>
     </w:p>
     <w:p>
       <w:pPr>
         <w:pStyle w:val="3"/>
-        <w:rPr>
-          <w:lang w:eastAsia="ru-RU"/>
-        </w:rPr>
-      </w:pPr>
-      <w:bookmarkStart w:id="19" w:name="_Toc179505383"/>
-      <w:r>
-        <w:rPr>
-          <w:lang w:eastAsia="ru-RU"/>
-        </w:rPr>
-        <w:t>3.4.2 С</w:t>
-      </w:r>
-      <w:r>
-        <w:rPr>
-          <w:lang w:eastAsia="ru-RU"/>
-        </w:rPr>
-        <w:t>охранение данных двоичного файла в текстовом</w:t>
-      </w:r>
-      <w:bookmarkEnd w:id="19"/>
-    </w:p>
-    <w:p>
-      <w:pPr>
-        <w:rPr>
-          <w:lang w:eastAsia="ru-RU"/>
-        </w:rPr>
-      </w:pPr>
-      <w:r>
-        <w:rPr>
-          <w:lang w:eastAsia="ru-RU"/>
-        </w:rPr>
-        <w:t>Для восстановления данных из бинарного файла (рис. 23).</w:t>
-      </w:r>
-    </w:p>
-    <w:p>
-      <w:pPr>
-        <w:ind w:firstLine="0"/>
-        <w:jc w:val="center"/>
-        <w:rPr>
-          <w:lang w:eastAsia="ru-RU"/>
-        </w:rPr>
-      </w:pPr>
-      <w:r>
-        <w:rPr>
+      </w:pPr>
+      <w:bookmarkStart w:id="20" w:name="_Toc179505384"/>
+      <w:r>
+        <w:rPr>
+          <w:lang w:eastAsia="ru-RU"/>
+        </w:rPr>
+        <w:lastRenderedPageBreak/>
+        <w:t xml:space="preserve">3.4.3 </w:t>
+      </w:r>
+      <w:r>
+        <w:t>Вывод всех записей двоичного файла</w:t>
+      </w:r>
+      <w:bookmarkEnd w:id="20"/>
+    </w:p>
+    <w:p>
+      <w:r>
+        <w:t>Функция вывода записей двоичного файла схожа с функцией преобразования бинарного файла в текстовый, за тем исключением, что данные выводятся в стандартный поток вывода (рис. 24).</w:t>
+      </w:r>
+    </w:p>
+    <w:p>
+      <w:pPr>
+        <w:ind w:firstLine="0"/>
+      </w:pPr>
+      <w:r>
+        <w:rPr>
+          <w:noProof/>
           <w:lang w:eastAsia="ru-RU"/>
         </w:rPr>
         <w:drawing>
-          <wp:inline distT="0" distB="0" distL="0" distR="0" wp14:anchorId="1656CD11" wp14:editId="39068C2E">
-            <wp:extent cx="5588680" cy="3207444"/>
-            <wp:effectExtent l="0" t="0" r="0" b="0"/>
-            <wp:docPr id="54" name="Рисунок 54"/>
+          <wp:inline distT="0" distB="0" distL="0" distR="0" wp14:anchorId="6A41B139" wp14:editId="324A78E7">
+            <wp:extent cx="5940425" cy="3209925"/>
+            <wp:effectExtent l="0" t="0" r="3175" b="9525"/>
+            <wp:docPr id="55" name="Рисунок 55"/>
             <wp:cNvGraphicFramePr>
               <a:graphicFrameLocks xmlns:a="http://schemas.openxmlformats.org/drawingml/2006/main" noChangeAspect="1"/>
             </wp:cNvGraphicFramePr>
@@ -7173,7 +6994,7 @@
                   <pic:spPr>
                     <a:xfrm>
                       <a:off x="0" y="0"/>
-                      <a:ext cx="5601433" cy="3214763"/>
+                      <a:ext cx="5940425" cy="3209925"/>
                     </a:xfrm>
                     <a:prstGeom prst="rect">
                       <a:avLst/>
@@ -7190,49 +7011,37 @@
       <w:pPr>
         <w:ind w:firstLine="0"/>
         <w:jc w:val="center"/>
-        <w:rPr>
-          <w:lang w:eastAsia="ru-RU"/>
-        </w:rPr>
-      </w:pPr>
-      <w:r>
-        <w:rPr>
-          <w:lang w:eastAsia="ru-RU"/>
-        </w:rPr>
-        <w:t>Рисунок 23 – Функция преобразования бинарного файла</w:t>
+      </w:pPr>
+      <w:r>
+        <w:t>Рисунок 24 – Функция вывода всех записей из бинарного файла</w:t>
       </w:r>
     </w:p>
     <w:p>
       <w:pPr>
         <w:pStyle w:val="3"/>
       </w:pPr>
-      <w:bookmarkStart w:id="20" w:name="_Toc179505384"/>
-      <w:r>
-        <w:rPr>
-          <w:lang w:eastAsia="ru-RU"/>
-        </w:rPr>
+      <w:bookmarkStart w:id="21" w:name="_Toc179505385"/>
+      <w:r>
+        <w:t>3.4.4 Доступ к записи по ее порядковому номеру</w:t>
+      </w:r>
+      <w:bookmarkEnd w:id="21"/>
+    </w:p>
+    <w:p>
+      <w:r>
+        <w:t>В функцию дополнительно передается ссылка на булеву переменную, отвечающую за успешность завершение функции. Реализация данной функции представлена на рисунке 25.</w:t>
+      </w:r>
+    </w:p>
+    <w:p>
+      <w:pPr>
+        <w:ind w:firstLine="0"/>
+      </w:pPr>
+      <w:r>
         <w:lastRenderedPageBreak/>
-        <w:t xml:space="preserve">3.4.3 </w:t>
-      </w:r>
-      <w:r>
-        <w:t>Вывод всех записей двоичного файла</w:t>
-      </w:r>
-      <w:bookmarkEnd w:id="20"/>
-    </w:p>
-    <w:p>
-      <w:r>
-        <w:t>Функция вывода записей двоичного файла схожа с функцией преобразования бинарного файла в текстовый, за тем исключением, что данные выводятся в стандартный поток вывода (рис. 24).</w:t>
-      </w:r>
-    </w:p>
-    <w:p>
-      <w:pPr>
-        <w:ind w:firstLine="0"/>
-      </w:pPr>
-      <w:r>
         <w:drawing>
-          <wp:inline distT="0" distB="0" distL="0" distR="0" wp14:anchorId="6A41B139" wp14:editId="324A78E7">
-            <wp:extent cx="5940425" cy="3209925"/>
-            <wp:effectExtent l="0" t="0" r="3175" b="9525"/>
-            <wp:docPr id="55" name="Рисунок 55"/>
+          <wp:inline distT="0" distB="0" distL="0" distR="0" wp14:anchorId="4FAC3ECF" wp14:editId="1F2155E8">
+            <wp:extent cx="5940425" cy="3290570"/>
+            <wp:effectExtent l="0" t="0" r="3175" b="5080"/>
+            <wp:docPr id="11" name="Рисунок 11"/>
             <wp:cNvGraphicFramePr>
               <a:graphicFrameLocks xmlns:a="http://schemas.openxmlformats.org/drawingml/2006/main" noChangeAspect="1"/>
             </wp:cNvGraphicFramePr>
@@ -7252,7 +7061,7 @@
                   <pic:spPr>
                     <a:xfrm>
                       <a:off x="0" y="0"/>
-                      <a:ext cx="5940425" cy="3209925"/>
+                      <a:ext cx="5940425" cy="3290570"/>
                     </a:xfrm>
                     <a:prstGeom prst="rect">
                       <a:avLst/>
@@ -7264,6 +7073,8 @@
           </wp:inline>
         </w:drawing>
       </w:r>
+      <w:bookmarkStart w:id="22" w:name="_GoBack"/>
+      <w:bookmarkEnd w:id="22"/>
     </w:p>
     <w:p>
       <w:pPr>
@@ -7271,34 +7082,42 @@
         <w:jc w:val="center"/>
       </w:pPr>
       <w:r>
-        <w:t>Рисунок 24 – Функция вывода всех записей из бинарного файла</w:t>
+        <w:t>Рисунок 25 – Функция доступа к записи по ее порядковому номеру</w:t>
       </w:r>
     </w:p>
     <w:p>
       <w:pPr>
         <w:pStyle w:val="3"/>
       </w:pPr>
-      <w:bookmarkStart w:id="21" w:name="_Toc179505385"/>
-      <w:r>
-        <w:t>3.4.4 Доступ к записи по ее порядковому номеру</w:t>
-      </w:r>
-      <w:bookmarkEnd w:id="21"/>
-    </w:p>
-    <w:p>
-      <w:r>
-        <w:t>В функцию дополнительно передается ссылка на булеву переменную, отвечающую за успешность завершение функции. Реализация данной функции представлена на рисунке 25.</w:t>
-      </w:r>
-    </w:p>
-    <w:p>
-      <w:pPr>
-        <w:ind w:firstLine="0"/>
-      </w:pPr>
-      <w:r>
+      <w:bookmarkStart w:id="23" w:name="_Toc179505386"/>
+      <w:r>
+        <w:t xml:space="preserve">3.4.5 </w:t>
+      </w:r>
+      <w:r>
+        <w:t>Удаление записи с заданным значением ключа</w:t>
+      </w:r>
+      <w:bookmarkEnd w:id="23"/>
+    </w:p>
+    <w:p>
+      <w:r>
+        <w:t>Удаление необходимо выполнить путем замены на последнюю запись, после чего нужно обрезать файл. Код функции показан на рис. 26.</w:t>
+      </w:r>
+    </w:p>
+    <w:p>
+      <w:pPr>
+        <w:ind w:firstLine="0"/>
+      </w:pPr>
+      <w:r>
+        <w:rPr>
+          <w:noProof/>
+          <w:lang w:eastAsia="ru-RU"/>
+        </w:rPr>
+        <w:lastRenderedPageBreak/>
         <w:drawing>
-          <wp:inline distT="0" distB="0" distL="0" distR="0" wp14:anchorId="391AADCD" wp14:editId="51490656">
-            <wp:extent cx="5940425" cy="2486660"/>
-            <wp:effectExtent l="0" t="0" r="3175" b="8890"/>
-            <wp:docPr id="56" name="Рисунок 56"/>
+          <wp:inline distT="0" distB="0" distL="0" distR="0" wp14:anchorId="481F2240" wp14:editId="6BCF0C43">
+            <wp:extent cx="5940425" cy="5467350"/>
+            <wp:effectExtent l="0" t="0" r="3175" b="0"/>
+            <wp:docPr id="57" name="Рисунок 57"/>
             <wp:cNvGraphicFramePr>
               <a:graphicFrameLocks xmlns:a="http://schemas.openxmlformats.org/drawingml/2006/main" noChangeAspect="1"/>
             </wp:cNvGraphicFramePr>
@@ -7318,7 +7137,7 @@
                   <pic:spPr>
                     <a:xfrm>
                       <a:off x="0" y="0"/>
-                      <a:ext cx="5940425" cy="2486660"/>
+                      <a:ext cx="5940425" cy="5467350"/>
                     </a:xfrm>
                     <a:prstGeom prst="rect">
                       <a:avLst/>
@@ -7337,38 +7156,47 @@
         <w:jc w:val="center"/>
       </w:pPr>
       <w:r>
-        <w:t>Рисунок 25 – Функция доступа к записи по ее порядковому номеру</w:t>
+        <w:t>Рисунок 27 – Функция удаления записи по ключу</w:t>
+      </w:r>
+    </w:p>
+    <w:p>
+      <w:pPr>
+        <w:ind w:firstLine="708"/>
+      </w:pPr>
+      <w:r>
+        <w:t>Сначала определяется количество записей в файле, с помощью общего размера (в байтах) файла и размера (в байтах) одной записи, благодаря чему несложно найти позицию последней записи. Дальше остается найти позицию необходимой записи и заменить ее на последнюю. В самом конце размер файла уменьшается на размер одной записи.</w:t>
       </w:r>
     </w:p>
     <w:p>
       <w:pPr>
         <w:pStyle w:val="3"/>
       </w:pPr>
-      <w:bookmarkStart w:id="22" w:name="_Toc179505386"/>
-      <w:r>
+      <w:bookmarkStart w:id="24" w:name="_Toc179505387"/>
+      <w:r>
+        <w:t>3.4.6 Список нарушений по автомобилю заданного номера</w:t>
+      </w:r>
+      <w:bookmarkEnd w:id="24"/>
+    </w:p>
+    <w:p>
+      <w:r>
+        <w:t>Реализация функции выборки записей по ключу продемонстрирована на рисунке 28.</w:t>
+      </w:r>
+    </w:p>
+    <w:p>
+      <w:pPr>
+        <w:ind w:firstLine="0"/>
+      </w:pPr>
+      <w:r>
+        <w:rPr>
+          <w:noProof/>
+          <w:lang w:eastAsia="ru-RU"/>
+        </w:rPr>
         <w:lastRenderedPageBreak/>
-        <w:t xml:space="preserve">3.4.5 </w:t>
-      </w:r>
-      <w:r>
-        <w:t>Удаление записи с заданным значением ключа</w:t>
-      </w:r>
-      <w:bookmarkEnd w:id="22"/>
-    </w:p>
-    <w:p>
-      <w:r>
-        <w:t>Удаление необходимо выполнить путем замены на последнюю запись, после чего нужно обрезать файл. Код функции показан на рис. 26.</w:t>
-      </w:r>
-    </w:p>
-    <w:p>
-      <w:pPr>
-        <w:ind w:firstLine="0"/>
-      </w:pPr>
-      <w:r>
         <w:drawing>
-          <wp:inline distT="0" distB="0" distL="0" distR="0" wp14:anchorId="481F2240" wp14:editId="6BCF0C43">
-            <wp:extent cx="5940425" cy="5467350"/>
+          <wp:inline distT="0" distB="0" distL="0" distR="0" wp14:anchorId="78DD39A7" wp14:editId="4F5B1CF9">
+            <wp:extent cx="5940425" cy="2367280"/>
             <wp:effectExtent l="0" t="0" r="3175" b="0"/>
-            <wp:docPr id="57" name="Рисунок 57"/>
+            <wp:docPr id="58" name="Рисунок 58"/>
             <wp:cNvGraphicFramePr>
               <a:graphicFrameLocks xmlns:a="http://schemas.openxmlformats.org/drawingml/2006/main" noChangeAspect="1"/>
             </wp:cNvGraphicFramePr>
@@ -7388,7 +7216,7 @@
                   <pic:spPr>
                     <a:xfrm>
                       <a:off x="0" y="0"/>
-                      <a:ext cx="5940425" cy="5467350"/>
+                      <a:ext cx="5940425" cy="2367280"/>
                     </a:xfrm>
                     <a:prstGeom prst="rect">
                       <a:avLst/>
@@ -7407,43 +7235,39 @@
         <w:jc w:val="center"/>
       </w:pPr>
       <w:r>
-        <w:t>Рисунок 27 – Функция удаления записи по ключу</w:t>
-      </w:r>
-    </w:p>
-    <w:p>
-      <w:pPr>
-        <w:ind w:firstLine="708"/>
-      </w:pPr>
-      <w:r>
-        <w:t>Сначала определяется количество записей в файле, с помощью общего размера (в байтах) файла и размера (в байтах) одной записи, благодаря чему несложно найти позицию последней записи. Дальше остается найти позицию необходимой записи и заменить ее на последнюю. В самом конце размер файла уменьшается на размер одной записи.</w:t>
+        <w:t>Рисунок 28 – Функция создания выборки по ключу</w:t>
       </w:r>
     </w:p>
     <w:p>
       <w:pPr>
         <w:pStyle w:val="3"/>
       </w:pPr>
-      <w:bookmarkStart w:id="23" w:name="_Toc179505387"/>
-      <w:r>
-        <w:lastRenderedPageBreak/>
-        <w:t>3.4.6 Список нарушений по автомобилю заданного номера</w:t>
-      </w:r>
-      <w:bookmarkEnd w:id="23"/>
-    </w:p>
-    <w:p>
-      <w:r>
-        <w:t>Реализация функции выборки записей по ключу продемонстрирована на рисунке 28.</w:t>
-      </w:r>
-    </w:p>
-    <w:p>
-      <w:pPr>
-        <w:ind w:firstLine="0"/>
-      </w:pPr>
-      <w:r>
+      <w:bookmarkStart w:id="25" w:name="_Toc179505388"/>
+      <w:r>
+        <w:t>3.4.7 Увеличение суммы штрафа</w:t>
+      </w:r>
+      <w:bookmarkEnd w:id="25"/>
+    </w:p>
+    <w:p>
+      <w:r>
+        <w:t>Необходимо увеличить сумму штрафа вдвое по всем авто за указанную дату и по заданной статье. Код данной функции показан на рис. 29.</w:t>
+      </w:r>
+    </w:p>
+    <w:p>
+      <w:pPr>
+        <w:ind w:firstLine="0"/>
+        <w:jc w:val="center"/>
+      </w:pPr>
+      <w:r>
+        <w:rPr>
+          <w:noProof/>
+          <w:lang w:eastAsia="ru-RU"/>
+        </w:rPr>
         <w:drawing>
-          <wp:inline distT="0" distB="0" distL="0" distR="0" wp14:anchorId="78DD39A7" wp14:editId="4F5B1CF9">
-            <wp:extent cx="5940425" cy="2367280"/>
-            <wp:effectExtent l="0" t="0" r="3175" b="0"/>
-            <wp:docPr id="58" name="Рисунок 58"/>
+          <wp:inline distT="0" distB="0" distL="0" distR="0" wp14:anchorId="5F03022A" wp14:editId="448FF84E">
+            <wp:extent cx="5940425" cy="2757805"/>
+            <wp:effectExtent l="0" t="0" r="3175" b="4445"/>
+            <wp:docPr id="59" name="Рисунок 59"/>
             <wp:cNvGraphicFramePr>
               <a:graphicFrameLocks xmlns:a="http://schemas.openxmlformats.org/drawingml/2006/main" noChangeAspect="1"/>
             </wp:cNvGraphicFramePr>
@@ -7463,7 +7287,7 @@
                   <pic:spPr>
                     <a:xfrm>
                       <a:off x="0" y="0"/>
-                      <a:ext cx="5940425" cy="2367280"/>
+                      <a:ext cx="5940425" cy="2757805"/>
                     </a:xfrm>
                     <a:prstGeom prst="rect">
                       <a:avLst/>
@@ -7482,35 +7306,47 @@
         <w:jc w:val="center"/>
       </w:pPr>
       <w:r>
-        <w:t>Рисунок 28 – Функция создания выборки по ключу</w:t>
-      </w:r>
-    </w:p>
-    <w:p>
-      <w:pPr>
-        <w:pStyle w:val="3"/>
-      </w:pPr>
-      <w:bookmarkStart w:id="24" w:name="_Toc179505388"/>
-      <w:r>
-        <w:t>3.4.7 Увеличение суммы штрафа</w:t>
-      </w:r>
-      <w:bookmarkEnd w:id="24"/>
-    </w:p>
-    <w:p>
-      <w:r>
-        <w:t>Необходимо увеличить сумму штрафа вдвое по всем авто за указанную дату и по заданной статье. Код данной функции показан на рис. 29.</w:t>
-      </w:r>
-    </w:p>
-    <w:p>
-      <w:pPr>
-        <w:ind w:firstLine="0"/>
-        <w:jc w:val="center"/>
-      </w:pPr>
-      <w:r>
+        <w:t>Рисунок 29 – Функция увеличения суммы штрафа</w:t>
+      </w:r>
+    </w:p>
+    <w:p>
+      <w:pPr>
+        <w:pStyle w:val="2"/>
+      </w:pPr>
+      <w:bookmarkStart w:id="26" w:name="_Toc179505389"/>
+      <w:r>
+        <w:t>3.5 Разработка основной программы</w:t>
+      </w:r>
+      <w:bookmarkEnd w:id="26"/>
+    </w:p>
+    <w:p>
+      <w:pPr>
+        <w:rPr>
+          <w:lang w:eastAsia="ru-RU"/>
+        </w:rPr>
+      </w:pPr>
+      <w:r>
+        <w:rPr>
+          <w:lang w:eastAsia="ru-RU"/>
+        </w:rPr>
+        <w:t>Для работы с файлом необходимо знать имя файла, которое передается в программу с помощью ввода пользователя. Кроме того, должен быть реализован диалоговый интерфейс. Отрывок кода, отвечающий за данные аспекты, представлен на рисунке 30.</w:t>
+      </w:r>
+    </w:p>
+    <w:p>
+      <w:pPr>
+        <w:ind w:firstLine="0"/>
+      </w:pPr>
+      <w:r>
+        <w:rPr>
+          <w:noProof/>
+          <w:lang w:eastAsia="ru-RU"/>
+        </w:rPr>
+        <w:lastRenderedPageBreak/>
         <w:drawing>
-          <wp:inline distT="0" distB="0" distL="0" distR="0" wp14:anchorId="5F03022A" wp14:editId="448FF84E">
-            <wp:extent cx="5940425" cy="2757805"/>
-            <wp:effectExtent l="0" t="0" r="3175" b="4445"/>
-            <wp:docPr id="59" name="Рисунок 59"/>
+          <wp:inline distT="0" distB="0" distL="0" distR="0" wp14:anchorId="03C5103E" wp14:editId="0E6D05B2">
+            <wp:extent cx="5940425" cy="4164330"/>
+            <wp:effectExtent l="0" t="0" r="3175" b="7620"/>
+            <wp:docPr id="60" name="Рисунок 60"/>
             <wp:cNvGraphicFramePr>
               <a:graphicFrameLocks xmlns:a="http://schemas.openxmlformats.org/drawingml/2006/main" noChangeAspect="1"/>
             </wp:cNvGraphicFramePr>
@@ -7530,7 +7366,7 @@
                   <pic:spPr>
                     <a:xfrm>
                       <a:off x="0" y="0"/>
-                      <a:ext cx="5940425" cy="2757805"/>
+                      <a:ext cx="5940425" cy="4164330"/>
                     </a:xfrm>
                     <a:prstGeom prst="rect">
                       <a:avLst/>
@@ -7549,49 +7385,45 @@
         <w:jc w:val="center"/>
       </w:pPr>
       <w:r>
-        <w:t>Рисунок 29 – Функция увеличения суммы штрафа</w:t>
-      </w:r>
-    </w:p>
-    <w:p>
-      <w:pPr>
-        <w:pStyle w:val="2"/>
-      </w:pPr>
-      <w:bookmarkStart w:id="25" w:name="_Toc179505389"/>
-      <w:r>
-        <w:t>3.5 Разработка основной программы</w:t>
-      </w:r>
-      <w:bookmarkEnd w:id="25"/>
-    </w:p>
-    <w:p>
-      <w:pPr>
-        <w:rPr>
-          <w:lang w:eastAsia="ru-RU"/>
-        </w:rPr>
-      </w:pPr>
-      <w:r>
-        <w:rPr>
-          <w:lang w:eastAsia="ru-RU"/>
-        </w:rPr>
-        <w:t xml:space="preserve">Для работы с файлом необходимо знать имя файла, которое передается в программу с помощью ввода пользователя. Кроме того, должен быть </w:t>
-      </w:r>
-      <w:r>
-        <w:rPr>
+        <w:t xml:space="preserve">Рисунок 30 </w:t>
+      </w:r>
+      <w:r>
+        <w:t>–</w:t>
+      </w:r>
+      <w:r>
+        <w:t xml:space="preserve"> </w:t>
+      </w:r>
+      <w:r>
+        <w:t>Код основной программы, часть 1</w:t>
+      </w:r>
+    </w:p>
+    <w:p>
+      <w:pPr>
+        <w:ind w:firstLine="0"/>
+      </w:pPr>
+      <w:r>
+        <w:tab/>
+        <w:t>Участок кода, предназначенный для выбора и выполнения пунктов диалогового интерфейса показан на рис. 31 и рис 32.</w:t>
+      </w:r>
+    </w:p>
+    <w:p>
+      <w:pPr>
+        <w:ind w:firstLine="0"/>
+        <w:rPr>
+          <w:lang w:val="en-US"/>
+        </w:rPr>
+      </w:pPr>
+      <w:r>
+        <w:rPr>
+          <w:noProof/>
           <w:lang w:eastAsia="ru-RU"/>
         </w:rPr>
         <w:lastRenderedPageBreak/>
-        <w:t>реализован диалоговый интерфейс. Отрывок кода, отвечающий за данные аспекты, представлен на рисунке 30.</w:t>
-      </w:r>
-    </w:p>
-    <w:p>
-      <w:pPr>
-        <w:ind w:firstLine="0"/>
-      </w:pPr>
-      <w:r>
         <w:drawing>
-          <wp:inline distT="0" distB="0" distL="0" distR="0" wp14:anchorId="03C5103E" wp14:editId="0E6D05B2">
-            <wp:extent cx="5940425" cy="4164330"/>
-            <wp:effectExtent l="0" t="0" r="3175" b="7620"/>
-            <wp:docPr id="60" name="Рисунок 60"/>
+          <wp:inline distT="0" distB="0" distL="0" distR="0" wp14:anchorId="0052C587" wp14:editId="1194D495">
+            <wp:extent cx="5940425" cy="4920615"/>
+            <wp:effectExtent l="0" t="0" r="3175" b="0"/>
+            <wp:docPr id="61" name="Рисунок 61"/>
             <wp:cNvGraphicFramePr>
               <a:graphicFrameLocks xmlns:a="http://schemas.openxmlformats.org/drawingml/2006/main" noChangeAspect="1"/>
             </wp:cNvGraphicFramePr>
@@ -7611,7 +7443,7 @@
                   <pic:spPr>
                     <a:xfrm>
                       <a:off x="0" y="0"/>
-                      <a:ext cx="5940425" cy="4164330"/>
+                      <a:ext cx="5940425" cy="4920615"/>
                     </a:xfrm>
                     <a:prstGeom prst="rect">
                       <a:avLst/>
@@ -7630,47 +7462,31 @@
         <w:jc w:val="center"/>
       </w:pPr>
       <w:r>
-        <w:t xml:space="preserve">Рисунок 30 </w:t>
-      </w:r>
-      <w:r>
-        <w:t>–</w:t>
-      </w:r>
-      <w:r>
-        <w:t xml:space="preserve"> </w:t>
-      </w:r>
-      <w:r>
-        <w:t>Код основной программы, часть 1</w:t>
-      </w:r>
-    </w:p>
-    <w:p>
-      <w:pPr>
-        <w:ind w:firstLine="0"/>
+        <w:t>Р</w:t>
+      </w:r>
+      <w:r>
+        <w:t>исунок 31 – Код основной программы, часть 2</w:t>
+      </w:r>
+    </w:p>
+    <w:p>
+      <w:pPr>
+        <w:ind w:firstLine="0"/>
+        <w:jc w:val="center"/>
         <w:rPr>
           <w:lang w:val="en-US"/>
         </w:rPr>
       </w:pPr>
       <w:r>
-        <w:tab/>
-        <w:t>Участок кода, предназначенный для выбора и выполнения пунктов диалогового интерфейса показан на рис. 31 и рис 32.</w:t>
-      </w:r>
-    </w:p>
-    <w:p>
-      <w:pPr>
-        <w:ind w:firstLine="0"/>
-        <w:rPr>
-          <w:lang w:val="en-US"/>
-        </w:rPr>
-      </w:pPr>
-      <w:r>
-        <w:rPr>
-          <w:lang w:val="en-US"/>
+        <w:rPr>
+          <w:noProof/>
+          <w:lang w:eastAsia="ru-RU"/>
         </w:rPr>
         <w:lastRenderedPageBreak/>
         <w:drawing>
-          <wp:inline distT="0" distB="0" distL="0" distR="0" wp14:anchorId="0052C587" wp14:editId="1194D495">
-            <wp:extent cx="5940425" cy="4920615"/>
-            <wp:effectExtent l="0" t="0" r="3175" b="0"/>
-            <wp:docPr id="61" name="Рисунок 61"/>
+          <wp:inline distT="0" distB="0" distL="0" distR="0" wp14:anchorId="05E64D4E" wp14:editId="03A9E3AA">
+            <wp:extent cx="5940425" cy="6127115"/>
+            <wp:effectExtent l="0" t="0" r="3175" b="6985"/>
+            <wp:docPr id="69" name="Рисунок 69"/>
             <wp:cNvGraphicFramePr>
               <a:graphicFrameLocks xmlns:a="http://schemas.openxmlformats.org/drawingml/2006/main" noChangeAspect="1"/>
             </wp:cNvGraphicFramePr>
@@ -7690,7 +7506,7 @@
                   <pic:spPr>
                     <a:xfrm>
                       <a:off x="0" y="0"/>
-                      <a:ext cx="5940425" cy="4920615"/>
+                      <a:ext cx="5940425" cy="6127115"/>
                     </a:xfrm>
                     <a:prstGeom prst="rect">
                       <a:avLst/>
@@ -7709,30 +7525,39 @@
         <w:jc w:val="center"/>
       </w:pPr>
       <w:r>
-        <w:t>Р</w:t>
-      </w:r>
-      <w:r>
-        <w:t>исунок 31 – Код основной программы, часть 2</w:t>
-      </w:r>
-    </w:p>
-    <w:p>
-      <w:pPr>
-        <w:ind w:firstLine="0"/>
-        <w:jc w:val="center"/>
-        <w:rPr>
-          <w:lang w:val="en-US"/>
-        </w:rPr>
-      </w:pPr>
-      <w:r>
-        <w:rPr>
-          <w:lang w:val="en-US"/>
+        <w:t>Рисунок 32 – Код основной программы, часть 3</w:t>
+      </w:r>
+    </w:p>
+    <w:p>
+      <w:pPr>
+        <w:pStyle w:val="2"/>
+      </w:pPr>
+      <w:bookmarkStart w:id="27" w:name="_Toc179505390"/>
+      <w:r>
+        <w:t>3.6 Тестирование программы</w:t>
+      </w:r>
+      <w:bookmarkEnd w:id="27"/>
+    </w:p>
+    <w:p>
+      <w:r>
+        <w:t>Для начала необходимо проверить работоспособность функций преобразования текстового файла в бинарный и вывода записей бинарного файла (рис. 33).</w:t>
+      </w:r>
+    </w:p>
+    <w:p>
+      <w:pPr>
+        <w:ind w:firstLine="0"/>
+      </w:pPr>
+      <w:r>
+        <w:rPr>
+          <w:noProof/>
+          <w:lang w:eastAsia="ru-RU"/>
         </w:rPr>
         <w:lastRenderedPageBreak/>
         <w:drawing>
-          <wp:inline distT="0" distB="0" distL="0" distR="0" wp14:anchorId="05E64D4E" wp14:editId="03A9E3AA">
-            <wp:extent cx="5940425" cy="6127115"/>
-            <wp:effectExtent l="0" t="0" r="3175" b="6985"/>
-            <wp:docPr id="69" name="Рисунок 69"/>
+          <wp:inline distT="0" distB="0" distL="0" distR="0" wp14:anchorId="3CF34F70" wp14:editId="30AFEDC3">
+            <wp:extent cx="5940425" cy="3106420"/>
+            <wp:effectExtent l="0" t="0" r="3175" b="0"/>
+            <wp:docPr id="63" name="Рисунок 63"/>
             <wp:cNvGraphicFramePr>
               <a:graphicFrameLocks xmlns:a="http://schemas.openxmlformats.org/drawingml/2006/main" noChangeAspect="1"/>
             </wp:cNvGraphicFramePr>
@@ -7752,7 +7577,7 @@
                   <pic:spPr>
                     <a:xfrm>
                       <a:off x="0" y="0"/>
-                      <a:ext cx="5940425" cy="6127115"/>
+                      <a:ext cx="5940425" cy="3106420"/>
                     </a:xfrm>
                     <a:prstGeom prst="rect">
                       <a:avLst/>
@@ -7767,29 +7592,34 @@
     </w:p>
     <w:p>
       <w:pPr>
+        <w:spacing w:line="240" w:lineRule="auto"/>
         <w:ind w:firstLine="0"/>
         <w:jc w:val="center"/>
       </w:pPr>
       <w:r>
-        <w:t>Рисунок 32 – Код основной программы, часть 3</w:t>
-      </w:r>
-    </w:p>
-    <w:p>
-      <w:pPr>
-        <w:pStyle w:val="2"/>
-        <w:rPr>
-          <w:lang w:val="en-US"/>
-        </w:rPr>
-      </w:pPr>
-      <w:bookmarkStart w:id="26" w:name="_Toc179505390"/>
-      <w:r>
-        <w:t>3.6 Тестирование программы</w:t>
-      </w:r>
-      <w:bookmarkEnd w:id="26"/>
-    </w:p>
-    <w:p>
-      <w:r>
-        <w:t>Для начала необходимо проверить работоспособность функций преобразования текстового файла в бинарный и вывода записей бинарного файла (рис. 33).</w:t>
+        <w:t xml:space="preserve">Рисунок 33 </w:t>
+      </w:r>
+      <w:r>
+        <w:t>–</w:t>
+      </w:r>
+      <w:r>
+        <w:t xml:space="preserve"> </w:t>
+      </w:r>
+      <w:r>
+        <w:t>Тестирование функций преобразование текстового файла и вывода на экран</w:t>
+      </w:r>
+    </w:p>
+    <w:p>
+      <w:pPr>
+        <w:ind w:firstLine="0"/>
+      </w:pPr>
+      <w:r>
+        <w:tab/>
+        <w:t xml:space="preserve">Тестирование функции восстановления текстового файла из бинарного </w:t>
+      </w:r>
+      <w:r>
+        <w:br/>
+        <w:t>продемонстрировано на рис. 34 и рис. 35.</w:t>
       </w:r>
     </w:p>
     <w:p>
@@ -7798,11 +7628,18 @@
       </w:pPr>
       <w:r>
         <w:lastRenderedPageBreak/>
+        <w:t xml:space="preserve"> </w:t>
+      </w:r>
+      <w:r>
+        <w:rPr>
+          <w:noProof/>
+          <w:lang w:eastAsia="ru-RU"/>
+        </w:rPr>
         <w:drawing>
-          <wp:inline distT="0" distB="0" distL="0" distR="0" wp14:anchorId="3CF34F70" wp14:editId="30AFEDC3">
-            <wp:extent cx="5940425" cy="3106420"/>
-            <wp:effectExtent l="0" t="0" r="3175" b="0"/>
-            <wp:docPr id="63" name="Рисунок 63"/>
+          <wp:inline distT="0" distB="0" distL="0" distR="0" wp14:anchorId="76091D98" wp14:editId="79B56733">
+            <wp:extent cx="5940425" cy="4680585"/>
+            <wp:effectExtent l="0" t="0" r="3175" b="5715"/>
+            <wp:docPr id="65" name="Рисунок 65"/>
             <wp:cNvGraphicFramePr>
               <a:graphicFrameLocks xmlns:a="http://schemas.openxmlformats.org/drawingml/2006/main" noChangeAspect="1"/>
             </wp:cNvGraphicFramePr>
@@ -7822,7 +7659,7 @@
                   <pic:spPr>
                     <a:xfrm>
                       <a:off x="0" y="0"/>
-                      <a:ext cx="5940425" cy="3106420"/>
+                      <a:ext cx="5940425" cy="4680585"/>
                     </a:xfrm>
                     <a:prstGeom prst="rect">
                       <a:avLst/>
@@ -7837,50 +7674,32 @@
     </w:p>
     <w:p>
       <w:pPr>
-        <w:spacing w:line="240" w:lineRule="auto"/>
         <w:ind w:firstLine="0"/>
         <w:jc w:val="center"/>
       </w:pPr>
       <w:r>
-        <w:t xml:space="preserve">Рисунок 33 </w:t>
-      </w:r>
-      <w:r>
-        <w:t>–</w:t>
-      </w:r>
-      <w:r>
-        <w:t xml:space="preserve"> </w:t>
-      </w:r>
-      <w:r>
-        <w:t>Тестирование функций преобразование текстового файла и вывода на экран</w:t>
-      </w:r>
-    </w:p>
-    <w:p>
-      <w:pPr>
-        <w:ind w:firstLine="0"/>
-      </w:pPr>
-      <w:r>
-        <w:tab/>
-        <w:t xml:space="preserve">Тестирование функции восстановления текстового файла из бинарного </w:t>
-      </w:r>
-      <w:r>
-        <w:br/>
-        <w:t>продемонстрировано на рис. 34 и рис. 35.</w:t>
-      </w:r>
-    </w:p>
-    <w:p>
-      <w:pPr>
-        <w:ind w:firstLine="0"/>
-      </w:pPr>
-      <w:r>
+        <w:t>Рисунок 34 – Тестирование преобразования бинарного файла</w:t>
+      </w:r>
+      <w:r>
+        <w:t>, часть 1</w:t>
+      </w:r>
+    </w:p>
+    <w:p>
+      <w:pPr>
+        <w:ind w:firstLine="0"/>
+        <w:jc w:val="center"/>
+      </w:pPr>
+      <w:r>
+        <w:rPr>
+          <w:noProof/>
+          <w:lang w:eastAsia="ru-RU"/>
+        </w:rPr>
         <w:lastRenderedPageBreak/>
-        <w:t xml:space="preserve"> </w:t>
-      </w:r>
-      <w:r>
         <w:drawing>
-          <wp:inline distT="0" distB="0" distL="0" distR="0" wp14:anchorId="76091D98" wp14:editId="79B56733">
-            <wp:extent cx="5940425" cy="4680585"/>
-            <wp:effectExtent l="0" t="0" r="3175" b="5715"/>
-            <wp:docPr id="65" name="Рисунок 65"/>
+          <wp:inline distT="0" distB="0" distL="0" distR="0" wp14:anchorId="428721D2" wp14:editId="66F98CD4">
+            <wp:extent cx="5940425" cy="4784090"/>
+            <wp:effectExtent l="0" t="0" r="3175" b="0"/>
+            <wp:docPr id="66" name="Рисунок 66"/>
             <wp:cNvGraphicFramePr>
               <a:graphicFrameLocks xmlns:a="http://schemas.openxmlformats.org/drawingml/2006/main" noChangeAspect="1"/>
             </wp:cNvGraphicFramePr>
@@ -7900,7 +7719,7 @@
                   <pic:spPr>
                     <a:xfrm>
                       <a:off x="0" y="0"/>
-                      <a:ext cx="5940425" cy="4680585"/>
+                      <a:ext cx="5940425" cy="4784090"/>
                     </a:xfrm>
                     <a:prstGeom prst="rect">
                       <a:avLst/>
@@ -7919,10 +7738,20 @@
         <w:jc w:val="center"/>
       </w:pPr>
       <w:r>
-        <w:t>Рисунок 34 – Тестирование преобразования бинарного файла</w:t>
-      </w:r>
-      <w:r>
-        <w:t>, часть 1</w:t>
+        <w:t>Рисунок 35 - Тестирование преобразования бинарного файла, часть 2</w:t>
+      </w:r>
+    </w:p>
+    <w:p>
+      <w:pPr>
+        <w:ind w:firstLine="0"/>
+      </w:pPr>
+      <w:r>
+        <w:tab/>
+        <w:t xml:space="preserve">Тестирование функции получения записи по номеру автомобиля </w:t>
+      </w:r>
+      <w:r>
+        <w:br/>
+        <w:t>(рис. 36)</w:t>
       </w:r>
     </w:p>
     <w:p>
@@ -7931,12 +7760,16 @@
         <w:jc w:val="center"/>
       </w:pPr>
       <w:r>
+        <w:rPr>
+          <w:noProof/>
+          <w:lang w:eastAsia="ru-RU"/>
+        </w:rPr>
         <w:lastRenderedPageBreak/>
         <w:drawing>
-          <wp:inline distT="0" distB="0" distL="0" distR="0" wp14:anchorId="428721D2" wp14:editId="66F98CD4">
-            <wp:extent cx="5940425" cy="4784090"/>
+          <wp:inline distT="0" distB="0" distL="0" distR="0" wp14:anchorId="6D2F60A5" wp14:editId="4CE9DAC2">
+            <wp:extent cx="5940425" cy="3106420"/>
             <wp:effectExtent l="0" t="0" r="3175" b="0"/>
-            <wp:docPr id="66" name="Рисунок 66"/>
+            <wp:docPr id="64" name="Рисунок 64"/>
             <wp:cNvGraphicFramePr>
               <a:graphicFrameLocks xmlns:a="http://schemas.openxmlformats.org/drawingml/2006/main" noChangeAspect="1"/>
             </wp:cNvGraphicFramePr>
@@ -7956,7 +7789,7 @@
                   <pic:spPr>
                     <a:xfrm>
                       <a:off x="0" y="0"/>
-                      <a:ext cx="5940425" cy="4784090"/>
+                      <a:ext cx="5940425" cy="3106420"/>
                     </a:xfrm>
                     <a:prstGeom prst="rect">
                       <a:avLst/>
@@ -7973,45 +7806,40 @@
       <w:pPr>
         <w:ind w:firstLine="0"/>
         <w:jc w:val="center"/>
+      </w:pPr>
+      <w:r>
+        <w:t>Рисунок 36 – Тестирование функции получения записи по ключу</w:t>
+      </w:r>
+    </w:p>
+    <w:p>
+      <w:pPr>
+        <w:ind w:firstLine="0"/>
+      </w:pPr>
+      <w:r>
+        <w:tab/>
+      </w:r>
+      <w:r>
+        <w:t>Тестирование функции удаления записи путем замены на последнюю запись (рис. 37).</w:t>
+      </w:r>
+    </w:p>
+    <w:p>
+      <w:pPr>
+        <w:ind w:firstLine="0"/>
+        <w:jc w:val="center"/>
         <w:rPr>
           <w:lang w:val="en-US"/>
         </w:rPr>
       </w:pPr>
       <w:r>
-        <w:t xml:space="preserve">Рисунок 35 - </w:t>
-      </w:r>
-      <w:r>
-        <w:t xml:space="preserve">Тестирование преобразования бинарного файла, часть </w:t>
-      </w:r>
-      <w:r>
-        <w:t>2</w:t>
-      </w:r>
-    </w:p>
-    <w:p>
-      <w:pPr>
-        <w:ind w:firstLine="0"/>
-      </w:pPr>
-      <w:r>
-        <w:tab/>
-        <w:t xml:space="preserve">Тестирование функции получения записи по номеру автомобиля </w:t>
-      </w:r>
-      <w:r>
-        <w:br/>
-        <w:t>(рис. 36)</w:t>
-      </w:r>
-    </w:p>
-    <w:p>
-      <w:pPr>
-        <w:ind w:firstLine="0"/>
-        <w:jc w:val="center"/>
-      </w:pPr>
-      <w:r>
-        <w:lastRenderedPageBreak/>
+        <w:rPr>
+          <w:noProof/>
+          <w:lang w:eastAsia="ru-RU"/>
+        </w:rPr>
         <w:drawing>
-          <wp:inline distT="0" distB="0" distL="0" distR="0" wp14:anchorId="6D2F60A5" wp14:editId="4CE9DAC2">
+          <wp:inline distT="0" distB="0" distL="0" distR="0" wp14:anchorId="44F713A4" wp14:editId="0133A30A">
             <wp:extent cx="5940425" cy="3106420"/>
             <wp:effectExtent l="0" t="0" r="3175" b="0"/>
-            <wp:docPr id="64" name="Рисунок 64"/>
+            <wp:docPr id="67" name="Рисунок 67"/>
             <wp:cNvGraphicFramePr>
               <a:graphicFrameLocks xmlns:a="http://schemas.openxmlformats.org/drawingml/2006/main" noChangeAspect="1"/>
             </wp:cNvGraphicFramePr>
@@ -8050,7 +7878,7 @@
         <w:jc w:val="center"/>
       </w:pPr>
       <w:r>
-        <w:t>Рисунок 36 – Тестирование функции получения записи по ключу</w:t>
+        <w:t>Рисунок 37 – Тестирование функции удаления записи</w:t>
       </w:r>
     </w:p>
     <w:p>
@@ -8059,9 +7887,7 @@
       </w:pPr>
       <w:r>
         <w:tab/>
-      </w:r>
-      <w:r>
-        <w:t>Тестирование функции удаления записи путем замены на последнюю запись (рис. 37).</w:t>
+        <w:t>Тестирование функции индивидуального задания увеличения штрафа все автомобилей за определенную дату и за определенную статью (рис. 38).</w:t>
       </w:r>
     </w:p>
     <w:p>
@@ -8074,13 +7900,15 @@
       </w:pPr>
       <w:r>
         <w:rPr>
-          <w:lang w:val="en-US"/>
-        </w:rPr>
+          <w:noProof/>
+          <w:lang w:eastAsia="ru-RU"/>
+        </w:rPr>
+        <w:lastRenderedPageBreak/>
         <w:drawing>
-          <wp:inline distT="0" distB="0" distL="0" distR="0" wp14:anchorId="44F713A4" wp14:editId="0133A30A">
-            <wp:extent cx="5940425" cy="3106420"/>
+          <wp:inline distT="0" distB="0" distL="0" distR="0" wp14:anchorId="36581B5B" wp14:editId="3943042E">
+            <wp:extent cx="5940425" cy="4538345"/>
             <wp:effectExtent l="0" t="0" r="3175" b="0"/>
-            <wp:docPr id="67" name="Рисунок 67"/>
+            <wp:docPr id="70" name="Рисунок 70"/>
             <wp:cNvGraphicFramePr>
               <a:graphicFrameLocks xmlns:a="http://schemas.openxmlformats.org/drawingml/2006/main" noChangeAspect="1"/>
             </wp:cNvGraphicFramePr>
@@ -8100,7 +7928,7 @@
                   <pic:spPr>
                     <a:xfrm>
                       <a:off x="0" y="0"/>
-                      <a:ext cx="5940425" cy="3106420"/>
+                      <a:ext cx="5940425" cy="4538345"/>
                     </a:xfrm>
                     <a:prstGeom prst="rect">
                       <a:avLst/>
@@ -8119,7 +7947,7 @@
         <w:jc w:val="center"/>
       </w:pPr>
       <w:r>
-        <w:t>Рисунок 37 – Тестирование функции удаления записи</w:t>
+        <w:t>Рисунок 38 – Тестирование функции увеличения штрафа</w:t>
       </w:r>
     </w:p>
     <w:p>
@@ -8128,7 +7956,7 @@
       </w:pPr>
       <w:r>
         <w:tab/>
-        <w:t>Тестирование функции индивидуального задания увеличения штрафа все автомобилей за определенную дату и за определенную статью (рис. 38).</w:t>
+        <w:t>Тестирование функции создания выборки по номеру автомобиля (рис. 39).</w:t>
       </w:r>
     </w:p>
     <w:p>
@@ -8141,14 +7969,15 @@
       </w:pPr>
       <w:r>
         <w:rPr>
-          <w:lang w:val="en-US"/>
+          <w:noProof/>
+          <w:lang w:eastAsia="ru-RU"/>
         </w:rPr>
         <w:lastRenderedPageBreak/>
         <w:drawing>
-          <wp:inline distT="0" distB="0" distL="0" distR="0" wp14:anchorId="36581B5B" wp14:editId="3943042E">
-            <wp:extent cx="5940425" cy="4538345"/>
+          <wp:inline distT="0" distB="0" distL="0" distR="0" wp14:anchorId="2DA378A6" wp14:editId="5AAC8B0A">
+            <wp:extent cx="5940425" cy="4098290"/>
             <wp:effectExtent l="0" t="0" r="3175" b="0"/>
-            <wp:docPr id="70" name="Рисунок 70"/>
+            <wp:docPr id="71" name="Рисунок 71"/>
             <wp:cNvGraphicFramePr>
               <a:graphicFrameLocks xmlns:a="http://schemas.openxmlformats.org/drawingml/2006/main" noChangeAspect="1"/>
             </wp:cNvGraphicFramePr>
@@ -8168,77 +7997,6 @@
                   <pic:spPr>
                     <a:xfrm>
                       <a:off x="0" y="0"/>
-                      <a:ext cx="5940425" cy="4538345"/>
-                    </a:xfrm>
-                    <a:prstGeom prst="rect">
-                      <a:avLst/>
-                    </a:prstGeom>
-                  </pic:spPr>
-                </pic:pic>
-              </a:graphicData>
-            </a:graphic>
-          </wp:inline>
-        </w:drawing>
-      </w:r>
-    </w:p>
-    <w:p>
-      <w:pPr>
-        <w:ind w:firstLine="0"/>
-        <w:jc w:val="center"/>
-      </w:pPr>
-      <w:r>
-        <w:t>Рисунок 38 – Тестирование функции увеличения штрафа</w:t>
-      </w:r>
-    </w:p>
-    <w:p>
-      <w:pPr>
-        <w:ind w:firstLine="0"/>
-        <w:rPr>
-          <w:lang w:val="en-US"/>
-        </w:rPr>
-      </w:pPr>
-      <w:r>
-        <w:tab/>
-        <w:t>Тестирование функции создания выборки по номеру автомобиля (рис. 39).</w:t>
-      </w:r>
-    </w:p>
-    <w:p>
-      <w:pPr>
-        <w:ind w:firstLine="0"/>
-        <w:jc w:val="center"/>
-        <w:rPr>
-          <w:lang w:val="en-US"/>
-        </w:rPr>
-      </w:pPr>
-      <w:r>
-        <w:rPr>
-          <w:lang w:val="en-US"/>
-        </w:rPr>
-        <w:lastRenderedPageBreak/>
-        <w:drawing>
-          <wp:inline distT="0" distB="0" distL="0" distR="0" wp14:anchorId="2DA378A6" wp14:editId="5AAC8B0A">
-            <wp:extent cx="5940425" cy="4098290"/>
-            <wp:effectExtent l="0" t="0" r="3175" b="0"/>
-            <wp:docPr id="71" name="Рисунок 71"/>
-            <wp:cNvGraphicFramePr>
-              <a:graphicFrameLocks xmlns:a="http://schemas.openxmlformats.org/drawingml/2006/main" noChangeAspect="1"/>
-            </wp:cNvGraphicFramePr>
-            <a:graphic xmlns:a="http://schemas.openxmlformats.org/drawingml/2006/main">
-              <a:graphicData uri="http://schemas.openxmlformats.org/drawingml/2006/picture">
-                <pic:pic xmlns:pic="http://schemas.openxmlformats.org/drawingml/2006/picture">
-                  <pic:nvPicPr>
-                    <pic:cNvPr id="1" name=""/>
-                    <pic:cNvPicPr/>
-                  </pic:nvPicPr>
-                  <pic:blipFill>
-                    <a:blip r:embed="rId46"/>
-                    <a:stretch>
-                      <a:fillRect/>
-                    </a:stretch>
-                  </pic:blipFill>
-                  <pic:spPr>
-                    <a:xfrm>
-                      <a:off x="0" y="0"/>
                       <a:ext cx="5940425" cy="4098290"/>
                     </a:xfrm>
                     <a:prstGeom prst="rect">
@@ -8284,7 +8042,7 @@
           <w:lang w:eastAsia="ru-RU"/>
         </w:rPr>
       </w:pPr>
-      <w:bookmarkStart w:id="27" w:name="_Toc179505391"/>
+      <w:bookmarkStart w:id="28" w:name="_Toc179505391"/>
       <w:r>
         <w:rPr>
           <w:lang w:eastAsia="ru-RU"/>
@@ -8292,7 +8050,7 @@
         <w:lastRenderedPageBreak/>
         <w:t>ВЫВОД</w:t>
       </w:r>
-      <w:bookmarkEnd w:id="27"/>
+      <w:bookmarkEnd w:id="28"/>
     </w:p>
     <w:p>
       <w:r>
@@ -8301,8 +8059,6 @@
       <w:r>
         <w:t>файловыми потоками по управлению текстовыми и бинарными файлами</w:t>
       </w:r>
-      <w:bookmarkStart w:id="28" w:name="_GoBack"/>
-      <w:bookmarkEnd w:id="28"/>
       <w:r>
         <w:t>.</w:t>
       </w:r>
@@ -8338,39 +8094,7 @@
         <w:ind w:left="142" w:hanging="76"/>
       </w:pPr>
       <w:r>
-        <w:t xml:space="preserve">Рысин, М. Л. Введение в структуры и алгоритмы обработки </w:t>
-      </w:r>
-      <w:proofErr w:type="gramStart"/>
-      <w:r>
-        <w:t>данных :</w:t>
-      </w:r>
-      <w:proofErr w:type="gramEnd"/>
-      <w:r>
-        <w:t xml:space="preserve"> учебное пособие / М. Л. Рысин, М. В. </w:t>
-      </w:r>
-      <w:proofErr w:type="spellStart"/>
-      <w:r>
-        <w:t>Сартаков</w:t>
-      </w:r>
-      <w:proofErr w:type="spellEnd"/>
-      <w:r>
-        <w:t xml:space="preserve">, М. Б. Туманова. — </w:t>
-      </w:r>
-      <w:proofErr w:type="gramStart"/>
-      <w:r>
-        <w:t>Москва :</w:t>
-      </w:r>
-      <w:proofErr w:type="gramEnd"/>
-      <w:r>
-        <w:t xml:space="preserve"> РТУ МИРЭА, 2022 — Часть 2 : Поиск в тексте. Нелинейные структуры данных. Кодирование информации. Алгоритмические стратегии — 2022. — 111 с. — </w:t>
-      </w:r>
-      <w:proofErr w:type="gramStart"/>
-      <w:r>
-        <w:t>Текст :</w:t>
-      </w:r>
-      <w:proofErr w:type="gramEnd"/>
-      <w:r>
-        <w:t xml:space="preserve"> электронный // Лань : электронно-библиотечная система. — URL: https://e.lanbook.com/book/310826 (дата обращения: 10.09.2024). </w:t>
+        <w:t xml:space="preserve">Рысин, М. Л. Введение в структуры и алгоритмы обработки данных : учебное пособие / М. Л. Рысин, М. В. Сартаков, М. Б. Туманова. — Москва : РТУ МИРЭА, 2022 — Часть 2 : Поиск в тексте. Нелинейные структуры данных. Кодирование информации. Алгоритмические стратегии — 2022. — 111 с. — Текст : электронный // Лань : электронно-библиотечная система. — URL: https://e.lanbook.com/book/310826 (дата обращения: 10.09.2024). </w:t>
       </w:r>
     </w:p>
     <w:p>
@@ -8386,35 +8110,11 @@
         </w:rPr>
       </w:pPr>
       <w:r>
-        <w:t xml:space="preserve">ГОСТ 19.701-90. Единая система программной документации. Схемы алгоритмов, программ, данных и систем. Условные обозначения и правила </w:t>
-      </w:r>
-      <w:proofErr w:type="gramStart"/>
-      <w:r>
-        <w:t>выполнения :</w:t>
-      </w:r>
-      <w:proofErr w:type="gramEnd"/>
-      <w:r>
-        <w:t xml:space="preserve"> межгосударственный стандарт : дата введения 1992-01- 01 / Федеральное агентство по техническому регулированию. – Изд. официальное. – </w:t>
-      </w:r>
-      <w:proofErr w:type="gramStart"/>
-      <w:r>
-        <w:t>Москва :</w:t>
-      </w:r>
-      <w:proofErr w:type="gramEnd"/>
-      <w:r>
-        <w:t xml:space="preserve"> </w:t>
-      </w:r>
-      <w:proofErr w:type="spellStart"/>
-      <w:r>
-        <w:t>Стандартинформ</w:t>
-      </w:r>
-      <w:proofErr w:type="spellEnd"/>
-      <w:r>
-        <w:t>, 2010. – 23 с</w:t>
+        <w:t>ГОСТ 19.701-90. Единая система программной документации. Схемы алгоритмов, программ, данных и систем. Условные обозначения и правила выполнения : межгосударственный стандарт : дата введения 1992-01- 01 / Федеральное агентство по техническому регулированию. – Изд. официальное. – Москва : Стандартинформ, 2010. – 23 с</w:t>
       </w:r>
     </w:p>
     <w:sectPr>
-      <w:footerReference w:type="default" r:id="rId47"/>
+      <w:footerReference w:type="default" r:id="rId46"/>
       <w:pgSz w:w="11906" w:h="16838"/>
       <w:pgMar w:top="1134" w:right="850" w:bottom="1134" w:left="1701" w:header="708" w:footer="708" w:gutter="0"/>
       <w:cols w:space="708"/>
@@ -8460,6 +8160,7 @@
         <w:docPartUnique/>
       </w:docPartObj>
     </w:sdtPr>
+    <w:sdtEndPr/>
     <w:sdtContent>
       <w:p>
         <w:pPr>
@@ -8480,7 +8181,7 @@
           <w:rPr>
             <w:noProof/>
           </w:rPr>
-          <w:t>29</w:t>
+          <w:t>28</w:t>
         </w:r>
         <w:r>
           <w:fldChar w:fldCharType="end"/>
@@ -9969,7 +9670,7 @@
 </file>
 
 <file path=customXml/itemProps1.xml><?xml version="1.0" encoding="utf-8"?>
-<ds:datastoreItem xmlns:ds="http://schemas.openxmlformats.org/officeDocument/2006/customXml" ds:itemID="{87C9EE05-39A8-4154-92BA-0A463956D1A4}">
+<ds:datastoreItem xmlns:ds="http://schemas.openxmlformats.org/officeDocument/2006/customXml" ds:itemID="{6F26E93C-986F-4FA6-BB38-20BA6C7F9D34}">
   <ds:schemaRefs>
     <ds:schemaRef ds:uri="http://schemas.openxmlformats.org/officeDocument/2006/bibliography"/>
   </ds:schemaRefs>
